--- a/6sem/database/lab14/лаба14.docx
+++ b/6sem/database/lab14/лаба14.docx
@@ -258,7 +258,6 @@
         <w:rPr>
           <w:b/>
           <w:szCs w:val="28"/>
-          <w:lang w:val="en-US"/>
         </w:rPr>
       </w:pPr>
       <w:r>
@@ -328,9 +327,6 @@
         <w:t>1</w:t>
       </w:r>
       <w:r>
-        <w:rPr>
-          <w:lang w:val="en-US"/>
-        </w:rPr>
         <w:t>4</w:t>
       </w:r>
     </w:p>
@@ -755,7 +751,21 @@
         <w:rPr>
           <w:szCs w:val="28"/>
         </w:rPr>
-        <w:t>«___»_____________</w:t>
+        <w:t>«__</w:t>
+      </w:r>
+      <w:proofErr w:type="gramStart"/>
+      <w:r>
+        <w:rPr>
+          <w:szCs w:val="28"/>
+        </w:rPr>
+        <w:t>_»_</w:t>
+      </w:r>
+      <w:proofErr w:type="gramEnd"/>
+      <w:r>
+        <w:rPr>
+          <w:szCs w:val="28"/>
+        </w:rPr>
+        <w:t>____________</w:t>
       </w:r>
       <w:r>
         <w:rPr>
@@ -869,3553 +879,464 @@
     <w:bookmarkEnd w:id="3"/>
     <w:p>
       <w:pPr>
-        <w:pStyle w:val="Heading1"/>
-        <w:rPr>
-          <w:noProof/>
-        </w:rPr>
-      </w:pPr>
-      <w:r>
-        <w:rPr>
-          <w:noProof/>
-        </w:rPr>
+        <w:pStyle w:val="2"/>
+      </w:pPr>
+      <w:r>
         <w:lastRenderedPageBreak/>
-        <w:t>ЛАБОРАТОРНАЯ РАБОТА № 1 (SQL SERVER) ТРИНАДЦАТОЙ НЕДЕЛИ КУРСА «УПРАВЛЕНИЕ ДАННЫМИ». - делаете на своем сервере или на сервере в классе</w:t>
+        <w:t>ЛАБОРАТОРНАЯ РАБОТА № 1 (SQL SERVER) ПЯТНАДЦАТОЙ НЕДЕЛИ КУРСА «УПРАВЛЕНИЕ ДАННЫМИ».</w:t>
       </w:r>
     </w:p>
     <w:p>
       <w:pPr>
-        <w:pStyle w:val="Heading1"/>
-        <w:rPr>
-          <w:noProof/>
-        </w:rPr>
-      </w:pPr>
-      <w:r>
-        <w:rPr>
-          <w:noProof/>
-        </w:rPr>
-        <w:lastRenderedPageBreak/>
-        <w:t>ЛАБОРАТОРНАЯ РАБОТА № 2 (SQL SERVER) ТРИНАДЦАТОЙ НЕДЕЛИ КУРСА «УПРАВЛЕНИЕ ДАННЫМИ»</w:t>
+        <w:pStyle w:val="ab"/>
+        <w:ind w:firstLine="0"/>
+      </w:pPr>
+      <w:r>
+        <w:br/>
+      </w:r>
+      <w:r>
+        <w:t xml:space="preserve">1. </w:t>
+      </w:r>
+      <w:r>
+        <w:t xml:space="preserve">Объявите три целочисленные переменные. Первой из них присвойте значение, равное количеству книг в таблице Book, второй – минимальный год издания книги из этой таблицы; третьей - максимальный. Выведите оператором </w:t>
+      </w:r>
+      <w:proofErr w:type="spellStart"/>
+      <w:r>
+        <w:t>print</w:t>
+      </w:r>
+      <w:proofErr w:type="spellEnd"/>
+      <w:r>
+        <w:t xml:space="preserve"> строку «В таблице Book N книг, изданных с X по Y годы.», где вместо N, X и Y подставлены соответствующие значения. Переменным присваивайте значения по отдельности в операторах SET. При формировании выводимой строки не забудьте про преобразование типов. Случай, когда ни у одной книги не задано значение года издания мы не рассматриваем. </w:t>
       </w:r>
     </w:p>
     <w:p>
       <w:pPr>
-        <w:pStyle w:val="Heading1"/>
-      </w:pPr>
-      <w:r>
-        <w:lastRenderedPageBreak/>
-        <w:t>ЛАБОРАТОРНАЯ РАБОТА 13.1 (ORACLE). ЗНАКОМСТВО С ПРЕДСТАВЛЕНИЯМИ СЛОВАРЯ ДАННЫХ</w:t>
-      </w:r>
-      <w:r>
-        <w:br/>
+        <w:pStyle w:val="ab"/>
+        <w:ind w:firstLine="0"/>
+      </w:pPr>
+      <w:r>
+        <w:t xml:space="preserve">2. Перепишите результат выполнения задания 1 таким образом, чтобы все три переменные получали значения в результате выполнения одного оператора SELECT (использование SELECT для присваивания значений переменным рассматривалось в лекциях). </w:t>
       </w:r>
     </w:p>
     <w:p>
       <w:pPr>
-        <w:pStyle w:val="Heading1"/>
-      </w:pPr>
-      <w:r>
-        <w:lastRenderedPageBreak/>
-        <w:t>ЛАБОРАТОРНАЯ РАБОТА 13.2 (ORACLE). РОЛИ И ПРИВИЛЕГИИ. УПРАВЛЕНИЕ ДОСТУПОМ К ОБЪЕКТАМ СХЕМЫ</w:t>
+        <w:pStyle w:val="ab"/>
+        <w:ind w:firstLine="0"/>
+      </w:pPr>
+      <w:r>
+        <w:t xml:space="preserve">3. Основываясь на полученном при выполнении заданий 1 и 2 результате, напишите код, выводящий в цикле по годам от минимального к максимальному книги, изданные в соответствующий год (на каждый год выполняется 2 отдельный SELECT, возвращающий только книги, изданные в этом году). </w:t>
       </w:r>
     </w:p>
     <w:p>
       <w:pPr>
-        <w:pStyle w:val="Heading1"/>
-      </w:pPr>
-      <w:r>
-        <w:lastRenderedPageBreak/>
-        <w:t>ЛАБОРАТОРНАЯ РАБОТА № 1 (SQL SERVER) ЧЕТЫРНАДЦАТОЙ НЕДЕЛИ КУРСА «УПРАВЛЕНИЕ ДАННЫМИ»</w:t>
+        <w:pStyle w:val="ab"/>
+        <w:ind w:firstLine="0"/>
+      </w:pPr>
+      <w:r>
+        <w:t xml:space="preserve">4. Измените полученный при выполнении прошлого задания фрагмент кода так, чтобы для какого-то заданного года из диапазона от минимального до максимального SELECT не выполнялся (используйте проверку условия и оператор CONTINUE; возможно вам понадобится внести какие-то еще изменения). Проверьте работу вашего кода. Замените CONTINUE на BREAK. Что поменяется в порядке выполнения? </w:t>
       </w:r>
     </w:p>
     <w:p>
       <w:pPr>
-        <w:spacing w:after="160" w:line="256" w:lineRule="auto"/>
+        <w:pStyle w:val="ab"/>
         <w:ind w:firstLine="0"/>
-        <w:jc w:val="left"/>
-        <w:rPr>
-          <w:b/>
-          <w:bCs/>
-        </w:rPr>
-      </w:pPr>
-      <w:r>
-        <w:t>1) обновление двух или более записей одним оператором update, так чтобы одно из изменений не могло быть произведено (транзакция должна быть целиком откачена);</w:t>
+      </w:pPr>
+      <w:r>
+        <w:t xml:space="preserve">5. Создайте табличную переменную @Books, по структуре соответствующую таблице Book (ключевое поле определяйте как </w:t>
+      </w:r>
+      <w:proofErr w:type="spellStart"/>
+      <w:r>
+        <w:t>int</w:t>
+      </w:r>
+      <w:proofErr w:type="spellEnd"/>
+      <w:r>
+        <w:t xml:space="preserve">, без </w:t>
+      </w:r>
+      <w:proofErr w:type="spellStart"/>
+      <w:r>
+        <w:t>identity</w:t>
+      </w:r>
+      <w:proofErr w:type="spellEnd"/>
+      <w:r>
+        <w:t xml:space="preserve">). Заполните ее данными из таблицы Book, меняя значение поля </w:t>
+      </w:r>
+      <w:proofErr w:type="spellStart"/>
+      <w:r>
+        <w:t>Publisher</w:t>
+      </w:r>
+      <w:proofErr w:type="spellEnd"/>
+      <w:r>
+        <w:t xml:space="preserve"> так, что: - Если книга издательства «Политехника», название издательства не меняем; - Если в поле </w:t>
+      </w:r>
+      <w:proofErr w:type="spellStart"/>
+      <w:r>
+        <w:t>Publisher</w:t>
+      </w:r>
+      <w:proofErr w:type="spellEnd"/>
+      <w:r>
+        <w:t xml:space="preserve"> в таблице Book стоит NULL, в @Books в соответствующее поле записывается «издательства нет»; - Во всех других случаях в поле </w:t>
+      </w:r>
+      <w:proofErr w:type="spellStart"/>
+      <w:r>
+        <w:t>Publisher</w:t>
+      </w:r>
+      <w:proofErr w:type="spellEnd"/>
+      <w:r>
+        <w:t xml:space="preserve"> в @Books записывается «издательство не Политехника»; Для выполнения этого задания используйте оператор </w:t>
+      </w:r>
+      <w:proofErr w:type="spellStart"/>
+      <w:r>
+        <w:t>case</w:t>
+      </w:r>
+      <w:proofErr w:type="spellEnd"/>
+      <w:r>
+        <w:t xml:space="preserve">. После заполнения выберите данные из табличной переменной. С помощью ключевого слова GO завершите пакет заданий. Убедитесь, что табличная переменная перестала существовать. </w:t>
       </w:r>
     </w:p>
     <w:p>
       <w:pPr>
-        <w:spacing w:after="160" w:line="256" w:lineRule="auto"/>
+        <w:pStyle w:val="ab"/>
         <w:ind w:firstLine="0"/>
-        <w:jc w:val="left"/>
-        <w:rPr>
-          <w:b/>
-          <w:bCs/>
-          <w:lang w:val="en-US"/>
-        </w:rPr>
-      </w:pPr>
-      <w:r>
-        <w:rPr>
-          <w:b/>
-          <w:noProof/>
-        </w:rPr>
-        <w:drawing>
-          <wp:inline distT="0" distB="0" distL="0" distR="0" wp14:anchorId="42C6A2E1" wp14:editId="229B1B13">
-            <wp:extent cx="1999615" cy="6428105"/>
-            <wp:effectExtent l="0" t="0" r="635" b="0"/>
-            <wp:docPr id="815191315" name="Picture 11" descr="Изображение выглядит как текст, число, линия, снимок экрана&#10;&#10;Контент, сгенерированный ИИ, может содержать ошибки."/>
-            <wp:cNvGraphicFramePr>
-              <a:graphicFrameLocks xmlns:a="http://schemas.openxmlformats.org/drawingml/2006/main" noChangeAspect="1"/>
-            </wp:cNvGraphicFramePr>
-            <a:graphic xmlns:a="http://schemas.openxmlformats.org/drawingml/2006/main">
-              <a:graphicData uri="http://schemas.openxmlformats.org/drawingml/2006/picture">
-                <pic:pic xmlns:pic="http://schemas.openxmlformats.org/drawingml/2006/picture">
-                  <pic:nvPicPr>
-                    <pic:cNvPr id="0" name="Picture 1" descr="Изображение выглядит как текст, число, линия, снимок экрана&#10;&#10;Контент, сгенерированный ИИ, может содержать ошибки."/>
-                    <pic:cNvPicPr>
-                      <a:picLocks noChangeAspect="1" noChangeArrowheads="1"/>
-                    </pic:cNvPicPr>
-                  </pic:nvPicPr>
-                  <pic:blipFill>
-                    <a:blip r:embed="rId8">
-                      <a:extLst>
-                        <a:ext uri="{28A0092B-C50C-407E-A947-70E740481C1C}">
-                          <a14:useLocalDpi xmlns:a14="http://schemas.microsoft.com/office/drawing/2010/main" val="0"/>
-                        </a:ext>
-                      </a:extLst>
-                    </a:blip>
-                    <a:srcRect/>
-                    <a:stretch>
-                      <a:fillRect/>
-                    </a:stretch>
-                  </pic:blipFill>
-                  <pic:spPr bwMode="auto">
-                    <a:xfrm>
-                      <a:off x="0" y="0"/>
-                      <a:ext cx="1999615" cy="6428105"/>
-                    </a:xfrm>
-                    <a:prstGeom prst="rect">
-                      <a:avLst/>
-                    </a:prstGeom>
-                    <a:noFill/>
-                    <a:ln>
-                      <a:noFill/>
-                    </a:ln>
-                  </pic:spPr>
-                </pic:pic>
-              </a:graphicData>
-            </a:graphic>
-          </wp:inline>
-        </w:drawing>
-      </w:r>
-      <w:r>
-        <w:rPr>
-          <w:b/>
-          <w:bCs/>
-        </w:rPr>
-        <w:br w:type="page"/>
+      </w:pPr>
+      <w:r>
+        <w:t>6. Выполните аналогичное задание с использованием временной таблицы. Перед созданием временной таблицы проверьте ее наличие (пример на IF OBJECT_</w:t>
+      </w:r>
+      <w:proofErr w:type="gramStart"/>
+      <w:r>
+        <w:t>ID(</w:t>
+      </w:r>
+      <w:proofErr w:type="gramEnd"/>
+      <w:r>
+        <w:t xml:space="preserve">…) рассматривался в лекциях, также см. https://msdn.microsoft.com/ru-ru/library/ms190328.aspx). Если таблица уже есть, удалите ее. Покажите, что область видимости временной таблицы не ограничена пакетом заданий. Выполните </w:t>
+      </w:r>
+      <w:r>
+        <w:lastRenderedPageBreak/>
+        <w:t>этот фрагмент кода два раза, чтобы 3 убедиться, что временная таблица удаляется в вашем операторе IF.</w:t>
       </w:r>
     </w:p>
     <w:p>
       <w:pPr>
-        <w:spacing w:after="160" w:line="256" w:lineRule="auto"/>
-        <w:ind w:firstLine="0"/>
-        <w:jc w:val="left"/>
-      </w:pPr>
-      <w:r>
-        <w:lastRenderedPageBreak/>
-        <w:t>2) оформите те же по сути изменения в виде отдельных операторов, проверьте их работу;</w:t>
+        <w:pStyle w:val="2"/>
+      </w:pPr>
+      <w:r>
+        <w:t>ЛАБОРАТОРНАЯ РАБОТА (ORACLE) ПЯТНАДЦАТОЙ НЕДЕЛИ КУРСА «УПРАВЛЕНИЕ ДАННЫМИ»</w:t>
       </w:r>
     </w:p>
     <w:p>
       <w:pPr>
-        <w:spacing w:after="160" w:line="256" w:lineRule="auto"/>
+        <w:pStyle w:val="ab"/>
         <w:ind w:firstLine="0"/>
-        <w:jc w:val="left"/>
-        <w:rPr>
-          <w:lang w:val="en-US"/>
-        </w:rPr>
-      </w:pPr>
-      <w:r>
-        <w:rPr>
-          <w:noProof/>
-          <w:lang w:val="en-US"/>
-        </w:rPr>
-        <w:drawing>
-          <wp:inline distT="0" distB="0" distL="0" distR="0" wp14:anchorId="59636FC6" wp14:editId="4E065260">
-            <wp:extent cx="4626610" cy="3759835"/>
-            <wp:effectExtent l="0" t="0" r="2540" b="0"/>
-            <wp:docPr id="726727256" name="Picture 10" descr="Изображение выглядит как текст, электроника, снимок экрана, дисплей&#10;&#10;Контент, сгенерированный ИИ, может содержать ошибки."/>
-            <wp:cNvGraphicFramePr>
-              <a:graphicFrameLocks xmlns:a="http://schemas.openxmlformats.org/drawingml/2006/main" noChangeAspect="1"/>
-            </wp:cNvGraphicFramePr>
-            <a:graphic xmlns:a="http://schemas.openxmlformats.org/drawingml/2006/main">
-              <a:graphicData uri="http://schemas.openxmlformats.org/drawingml/2006/picture">
-                <pic:pic xmlns:pic="http://schemas.openxmlformats.org/drawingml/2006/picture">
-                  <pic:nvPicPr>
-                    <pic:cNvPr id="0" name="Picture 2" descr="Изображение выглядит как текст, электроника, снимок экрана, дисплей&#10;&#10;Контент, сгенерированный ИИ, может содержать ошибки."/>
-                    <pic:cNvPicPr>
-                      <a:picLocks noChangeAspect="1" noChangeArrowheads="1"/>
-                    </pic:cNvPicPr>
-                  </pic:nvPicPr>
-                  <pic:blipFill>
-                    <a:blip r:embed="rId9">
-                      <a:extLst>
-                        <a:ext uri="{28A0092B-C50C-407E-A947-70E740481C1C}">
-                          <a14:useLocalDpi xmlns:a14="http://schemas.microsoft.com/office/drawing/2010/main" val="0"/>
-                        </a:ext>
-                      </a:extLst>
-                    </a:blip>
-                    <a:srcRect/>
-                    <a:stretch>
-                      <a:fillRect/>
-                    </a:stretch>
-                  </pic:blipFill>
-                  <pic:spPr bwMode="auto">
-                    <a:xfrm>
-                      <a:off x="0" y="0"/>
-                      <a:ext cx="4626610" cy="3759835"/>
-                    </a:xfrm>
-                    <a:prstGeom prst="rect">
-                      <a:avLst/>
-                    </a:prstGeom>
-                    <a:noFill/>
-                    <a:ln>
-                      <a:noFill/>
-                    </a:ln>
-                  </pic:spPr>
-                </pic:pic>
-              </a:graphicData>
-            </a:graphic>
-          </wp:inline>
-        </w:drawing>
+      </w:pPr>
+      <w:r>
+        <w:t xml:space="preserve">1. Подключитесь к базе как пользователь HR </w:t>
       </w:r>
     </w:p>
     <w:p>
       <w:pPr>
-        <w:spacing w:after="160" w:line="256" w:lineRule="auto"/>
+        <w:pStyle w:val="ab"/>
         <w:ind w:firstLine="0"/>
-        <w:jc w:val="left"/>
-      </w:pPr>
-      <w:r>
-        <w:t>3) измените данные так, чтобы они были в первоначальном стоянии (в графическом интерфейсе или написав соответствующий код); оформите последовательность из одного оператора update и одного оператора insert в виде именованной явной транзакции, по-отдельности эти операторы должны выполняться успешно; транзакцию завершите откатом, проверьте результат;</w:t>
+      </w:pPr>
+      <w:r>
+        <w:t xml:space="preserve">2. Напишите анонимный блок для распечатки информации о местоположении некоторых отделов: </w:t>
       </w:r>
     </w:p>
     <w:p>
       <w:pPr>
-        <w:spacing w:after="160" w:line="256" w:lineRule="auto"/>
-        <w:ind w:firstLine="0"/>
-        <w:jc w:val="left"/>
-        <w:rPr>
-          <w:lang w:val="en-US"/>
-        </w:rPr>
-      </w:pPr>
-      <w:r>
-        <w:rPr>
-          <w:noProof/>
-          <w:lang w:val="en-US"/>
-        </w:rPr>
-        <w:drawing>
-          <wp:inline distT="0" distB="0" distL="0" distR="0" wp14:anchorId="56C3E2A8" wp14:editId="154B8BDF">
-            <wp:extent cx="3084195" cy="3220720"/>
-            <wp:effectExtent l="0" t="0" r="1905" b="0"/>
-            <wp:docPr id="565603132" name="Picture 9" descr="Изображение выглядит как текст, снимок экрана, Шрифт, дисплей&#10;&#10;Контент, сгенерированный ИИ, может содержать ошибки."/>
-            <wp:cNvGraphicFramePr>
-              <a:graphicFrameLocks xmlns:a="http://schemas.openxmlformats.org/drawingml/2006/main" noChangeAspect="1"/>
-            </wp:cNvGraphicFramePr>
-            <a:graphic xmlns:a="http://schemas.openxmlformats.org/drawingml/2006/main">
-              <a:graphicData uri="http://schemas.openxmlformats.org/drawingml/2006/picture">
-                <pic:pic xmlns:pic="http://schemas.openxmlformats.org/drawingml/2006/picture">
-                  <pic:nvPicPr>
-                    <pic:cNvPr id="0" name="Picture 3" descr="Изображение выглядит как текст, снимок экрана, Шрифт, дисплей&#10;&#10;Контент, сгенерированный ИИ, может содержать ошибки."/>
-                    <pic:cNvPicPr>
-                      <a:picLocks noChangeAspect="1" noChangeArrowheads="1"/>
-                    </pic:cNvPicPr>
-                  </pic:nvPicPr>
-                  <pic:blipFill>
-                    <a:blip r:embed="rId10">
-                      <a:extLst>
-                        <a:ext uri="{28A0092B-C50C-407E-A947-70E740481C1C}">
-                          <a14:useLocalDpi xmlns:a14="http://schemas.microsoft.com/office/drawing/2010/main" val="0"/>
-                        </a:ext>
-                      </a:extLst>
-                    </a:blip>
-                    <a:srcRect/>
-                    <a:stretch>
-                      <a:fillRect/>
-                    </a:stretch>
-                  </pic:blipFill>
-                  <pic:spPr bwMode="auto">
-                    <a:xfrm>
-                      <a:off x="0" y="0"/>
-                      <a:ext cx="3084195" cy="3220720"/>
-                    </a:xfrm>
-                    <a:prstGeom prst="rect">
-                      <a:avLst/>
-                    </a:prstGeom>
-                    <a:noFill/>
-                    <a:ln>
-                      <a:noFill/>
-                    </a:ln>
-                  </pic:spPr>
-                </pic:pic>
-              </a:graphicData>
-            </a:graphic>
-          </wp:inline>
-        </w:drawing>
+        <w:pStyle w:val="ab"/>
+      </w:pPr>
+      <w:r>
+        <w:t>a. Создайте тип записи (</w:t>
+      </w:r>
+      <w:proofErr w:type="spellStart"/>
+      <w:r>
+        <w:t>record</w:t>
+      </w:r>
+      <w:proofErr w:type="spellEnd"/>
+      <w:r>
+        <w:t xml:space="preserve">) </w:t>
+      </w:r>
+      <w:proofErr w:type="spellStart"/>
+      <w:r>
+        <w:t>dept_rec</w:t>
+      </w:r>
+      <w:proofErr w:type="spellEnd"/>
+      <w:r>
+        <w:t xml:space="preserve">, состоящей из следующих полей: </w:t>
+      </w:r>
+      <w:r>
+        <w:sym w:font="Symbol" w:char="F0B7"/>
+      </w:r>
+      <w:r>
+        <w:t xml:space="preserve"> </w:t>
+      </w:r>
+      <w:proofErr w:type="spellStart"/>
+      <w:r>
+        <w:t>id</w:t>
+      </w:r>
+      <w:proofErr w:type="spellEnd"/>
+      <w:r>
+        <w:t xml:space="preserve"> – такого же типа, как и столбец </w:t>
+      </w:r>
+      <w:proofErr w:type="spellStart"/>
+      <w:r>
+        <w:t>department_id</w:t>
+      </w:r>
+      <w:proofErr w:type="spellEnd"/>
+      <w:r>
+        <w:t xml:space="preserve"> в таблице </w:t>
+      </w:r>
+      <w:proofErr w:type="spellStart"/>
+      <w:r>
+        <w:t>departments</w:t>
+      </w:r>
+      <w:proofErr w:type="spellEnd"/>
+      <w:r>
+        <w:t xml:space="preserve">; </w:t>
+      </w:r>
+      <w:r>
+        <w:sym w:font="Symbol" w:char="F0B7"/>
+      </w:r>
+      <w:r>
+        <w:t xml:space="preserve"> </w:t>
+      </w:r>
+      <w:proofErr w:type="spellStart"/>
+      <w:r>
+        <w:t>name</w:t>
+      </w:r>
+      <w:proofErr w:type="spellEnd"/>
+      <w:r>
+        <w:t xml:space="preserve"> – такого же типа, как и столбец </w:t>
+      </w:r>
+      <w:proofErr w:type="spellStart"/>
+      <w:r>
+        <w:t>department_name</w:t>
+      </w:r>
+      <w:proofErr w:type="spellEnd"/>
+      <w:r>
+        <w:t xml:space="preserve"> в таблице </w:t>
+      </w:r>
+      <w:proofErr w:type="spellStart"/>
+      <w:r>
+        <w:t>departments</w:t>
+      </w:r>
+      <w:proofErr w:type="spellEnd"/>
+      <w:r>
+        <w:t xml:space="preserve">; </w:t>
+      </w:r>
+      <w:r>
+        <w:sym w:font="Symbol" w:char="F0B7"/>
+      </w:r>
+      <w:r>
+        <w:t xml:space="preserve"> </w:t>
+      </w:r>
+      <w:proofErr w:type="spellStart"/>
+      <w:r>
+        <w:t>street</w:t>
+      </w:r>
+      <w:proofErr w:type="spellEnd"/>
+      <w:r>
+        <w:t xml:space="preserve"> – такого же </w:t>
+      </w:r>
+      <w:proofErr w:type="gramStart"/>
+      <w:r>
+        <w:t>типа</w:t>
+      </w:r>
+      <w:proofErr w:type="gramEnd"/>
+      <w:r>
+        <w:t xml:space="preserve"> как и столбец </w:t>
+      </w:r>
+      <w:proofErr w:type="spellStart"/>
+      <w:r>
+        <w:t>street_address</w:t>
+      </w:r>
+      <w:proofErr w:type="spellEnd"/>
+      <w:r>
+        <w:t xml:space="preserve"> в таблице </w:t>
+      </w:r>
+      <w:proofErr w:type="spellStart"/>
+      <w:r>
+        <w:t>locations</w:t>
+      </w:r>
+      <w:proofErr w:type="spellEnd"/>
+      <w:r>
+        <w:t xml:space="preserve">; </w:t>
+      </w:r>
+      <w:r>
+        <w:sym w:font="Symbol" w:char="F0B7"/>
+      </w:r>
+      <w:r>
+        <w:t xml:space="preserve"> </w:t>
+      </w:r>
+      <w:proofErr w:type="spellStart"/>
+      <w:r>
+        <w:t>city</w:t>
+      </w:r>
+      <w:proofErr w:type="spellEnd"/>
+      <w:r>
+        <w:t xml:space="preserve"> – такого же </w:t>
+      </w:r>
+      <w:proofErr w:type="gramStart"/>
+      <w:r>
+        <w:t>типа</w:t>
+      </w:r>
+      <w:proofErr w:type="gramEnd"/>
+      <w:r>
+        <w:t xml:space="preserve"> как и столбец </w:t>
+      </w:r>
+      <w:proofErr w:type="spellStart"/>
+      <w:r>
+        <w:t>city</w:t>
+      </w:r>
+      <w:proofErr w:type="spellEnd"/>
+      <w:r>
+        <w:t xml:space="preserve"> в таблице </w:t>
+      </w:r>
+      <w:proofErr w:type="spellStart"/>
+      <w:r>
+        <w:t>locations</w:t>
+      </w:r>
+      <w:proofErr w:type="spellEnd"/>
+      <w:r>
+        <w:t xml:space="preserve"> </w:t>
       </w:r>
     </w:p>
     <w:p>
       <w:pPr>
-        <w:spacing w:after="160" w:line="256" w:lineRule="auto"/>
-        <w:ind w:firstLine="0"/>
-        <w:jc w:val="left"/>
-      </w:pPr>
-      <w:r>
-        <w:lastRenderedPageBreak/>
-        <w:t>4) между операторами update и insert кода транзакции, созданной на предыдущем шаге, поставьте оператор select, выбирающий все записи из соответствующей таблицы; после отката транзакции выполните аналогичный select; убедитесь, что внутренний select «видит» производимые изменения, т.е. внутри транзакции эти данные доступны;</w:t>
+        <w:pStyle w:val="ab"/>
+      </w:pPr>
+      <w:r>
+        <w:t xml:space="preserve">b. Объявите переменную </w:t>
+      </w:r>
+      <w:proofErr w:type="spellStart"/>
+      <w:r>
+        <w:t>r_dept</w:t>
+      </w:r>
+      <w:proofErr w:type="spellEnd"/>
+      <w:r>
+        <w:t xml:space="preserve">, которая будет являться записью созданного ранее типа. </w:t>
       </w:r>
     </w:p>
     <w:p>
       <w:pPr>
-        <w:spacing w:after="160" w:line="256" w:lineRule="auto"/>
-        <w:ind w:firstLine="0"/>
-        <w:jc w:val="left"/>
-        <w:rPr>
-          <w:lang w:val="en-US"/>
-        </w:rPr>
-      </w:pPr>
-      <w:r>
-        <w:rPr>
-          <w:noProof/>
-          <w:lang w:val="en-US"/>
-        </w:rPr>
-        <w:drawing>
-          <wp:inline distT="0" distB="0" distL="0" distR="0" wp14:anchorId="33DB3E2B" wp14:editId="43B02C00">
-            <wp:extent cx="2606675" cy="5650230"/>
-            <wp:effectExtent l="0" t="0" r="3175" b="7620"/>
-            <wp:docPr id="1580024827" name="Picture 8" descr="Изображение выглядит как текст, снимок экрана, число, линия&#10;&#10;Контент, сгенерированный ИИ, может содержать ошибки."/>
-            <wp:cNvGraphicFramePr>
-              <a:graphicFrameLocks xmlns:a="http://schemas.openxmlformats.org/drawingml/2006/main" noChangeAspect="1"/>
-            </wp:cNvGraphicFramePr>
-            <a:graphic xmlns:a="http://schemas.openxmlformats.org/drawingml/2006/main">
-              <a:graphicData uri="http://schemas.openxmlformats.org/drawingml/2006/picture">
-                <pic:pic xmlns:pic="http://schemas.openxmlformats.org/drawingml/2006/picture">
-                  <pic:nvPicPr>
-                    <pic:cNvPr id="0" name="Picture 4" descr="Изображение выглядит как текст, снимок экрана, число, линия&#10;&#10;Контент, сгенерированный ИИ, может содержать ошибки."/>
-                    <pic:cNvPicPr>
-                      <a:picLocks noChangeAspect="1" noChangeArrowheads="1"/>
-                    </pic:cNvPicPr>
-                  </pic:nvPicPr>
-                  <pic:blipFill>
-                    <a:blip r:embed="rId11">
-                      <a:extLst>
-                        <a:ext uri="{28A0092B-C50C-407E-A947-70E740481C1C}">
-                          <a14:useLocalDpi xmlns:a14="http://schemas.microsoft.com/office/drawing/2010/main" val="0"/>
-                        </a:ext>
-                      </a:extLst>
-                    </a:blip>
-                    <a:srcRect/>
-                    <a:stretch>
-                      <a:fillRect/>
-                    </a:stretch>
-                  </pic:blipFill>
-                  <pic:spPr bwMode="auto">
-                    <a:xfrm>
-                      <a:off x="0" y="0"/>
-                      <a:ext cx="2606675" cy="5650230"/>
-                    </a:xfrm>
-                    <a:prstGeom prst="rect">
-                      <a:avLst/>
-                    </a:prstGeom>
-                    <a:noFill/>
-                    <a:ln>
-                      <a:noFill/>
-                    </a:ln>
-                  </pic:spPr>
-                </pic:pic>
-              </a:graphicData>
-            </a:graphic>
-          </wp:inline>
-        </w:drawing>
+        <w:pStyle w:val="ab"/>
+      </w:pPr>
+      <w:r>
+        <w:t xml:space="preserve">c. Объявите переменную </w:t>
+      </w:r>
+      <w:proofErr w:type="spellStart"/>
+      <w:r>
+        <w:t>v_deptid</w:t>
+      </w:r>
+      <w:proofErr w:type="spellEnd"/>
+      <w:r>
+        <w:t xml:space="preserve"> такого же типа данных, как и столбец </w:t>
+      </w:r>
+      <w:proofErr w:type="spellStart"/>
+      <w:r>
+        <w:t>department_id</w:t>
+      </w:r>
+      <w:proofErr w:type="spellEnd"/>
+      <w:r>
+        <w:t xml:space="preserve"> в таблице </w:t>
+      </w:r>
+      <w:proofErr w:type="spellStart"/>
+      <w:r>
+        <w:t>departments</w:t>
+      </w:r>
+      <w:proofErr w:type="spellEnd"/>
+      <w:r>
+        <w:t xml:space="preserve"> и присвойте ей значение 20 по умолчанию. Сделайте эту переменную обязательной. </w:t>
       </w:r>
     </w:p>
     <w:p>
       <w:pPr>
-        <w:spacing w:after="160" w:line="256" w:lineRule="auto"/>
-        <w:ind w:firstLine="0"/>
-        <w:jc w:val="left"/>
-      </w:pPr>
-      <w:r>
-        <w:t xml:space="preserve">5) дополните транзакцию точкой сохранения установленной после внутреннего select; выполните откат до точки сохранения (в ROLLBACK TRAN указываете имя точки сохранения, а не транзакции), ваш код должен выглядеть примерно так: </w:t>
+        <w:pStyle w:val="ab"/>
+      </w:pPr>
+      <w:r>
+        <w:t xml:space="preserve">d. В цикле: </w:t>
+      </w:r>
+      <w:r>
+        <w:sym w:font="Symbol" w:char="F0B7"/>
+      </w:r>
+      <w:r>
+        <w:t xml:space="preserve"> извлеките информацию из таблиц </w:t>
+      </w:r>
+      <w:proofErr w:type="spellStart"/>
+      <w:r>
+        <w:t>departments</w:t>
+      </w:r>
+      <w:proofErr w:type="spellEnd"/>
+      <w:r>
+        <w:t xml:space="preserve"> и </w:t>
+      </w:r>
+      <w:proofErr w:type="spellStart"/>
+      <w:r>
+        <w:t>locations</w:t>
+      </w:r>
+      <w:proofErr w:type="spellEnd"/>
+      <w:r>
+        <w:t xml:space="preserve"> в соответствующие поля записи </w:t>
+      </w:r>
+      <w:proofErr w:type="spellStart"/>
+      <w:r>
+        <w:t>r_dept</w:t>
+      </w:r>
+      <w:proofErr w:type="spellEnd"/>
+      <w:r>
+        <w:t xml:space="preserve"> для отделов с номерами с 20-го по 80-й (с шагом 10); </w:t>
+      </w:r>
+      <w:r>
+        <w:sym w:font="Symbol" w:char="F0B7"/>
+      </w:r>
+      <w:r>
+        <w:t xml:space="preserve"> с помощью процедуры DBMS_OUTPUT.PUT_LINE выведите данные о каждом отделе на экран в формате: «Отдел () расположен по адресу</w:t>
+      </w:r>
+      <w:proofErr w:type="gramStart"/>
+      <w:r>
+        <w:t>: ,</w:t>
+      </w:r>
+      <w:proofErr w:type="gramEnd"/>
+      <w:r>
+        <w:t xml:space="preserve"> ». </w:t>
       </w:r>
     </w:p>
     <w:p>
       <w:pPr>
-        <w:spacing w:after="160" w:line="256" w:lineRule="auto"/>
-        <w:ind w:firstLine="0"/>
-        <w:jc w:val="left"/>
-        <w:rPr>
-          <w:lang w:val="en-US"/>
-        </w:rPr>
-      </w:pPr>
-      <w:r>
-        <w:rPr>
-          <w:noProof/>
-          <w:lang w:val="en-US"/>
-        </w:rPr>
-        <w:lastRenderedPageBreak/>
-        <w:drawing>
-          <wp:inline distT="0" distB="0" distL="0" distR="0" wp14:anchorId="7CECCA1D" wp14:editId="0A49F376">
-            <wp:extent cx="2306320" cy="6639560"/>
-            <wp:effectExtent l="0" t="0" r="0" b="8890"/>
-            <wp:docPr id="109358645" name="Picture 7" descr="Изображение выглядит как текст, снимок экрана, число, линия&#10;&#10;Контент, сгенерированный ИИ, может содержать ошибки."/>
-            <wp:cNvGraphicFramePr>
-              <a:graphicFrameLocks xmlns:a="http://schemas.openxmlformats.org/drawingml/2006/main" noChangeAspect="1"/>
-            </wp:cNvGraphicFramePr>
-            <a:graphic xmlns:a="http://schemas.openxmlformats.org/drawingml/2006/main">
-              <a:graphicData uri="http://schemas.openxmlformats.org/drawingml/2006/picture">
-                <pic:pic xmlns:pic="http://schemas.openxmlformats.org/drawingml/2006/picture">
-                  <pic:nvPicPr>
-                    <pic:cNvPr id="0" name="Picture 5" descr="Изображение выглядит как текст, снимок экрана, число, линия&#10;&#10;Контент, сгенерированный ИИ, может содержать ошибки."/>
-                    <pic:cNvPicPr>
-                      <a:picLocks noChangeAspect="1" noChangeArrowheads="1"/>
-                    </pic:cNvPicPr>
-                  </pic:nvPicPr>
-                  <pic:blipFill>
-                    <a:blip r:embed="rId12">
-                      <a:extLst>
-                        <a:ext uri="{28A0092B-C50C-407E-A947-70E740481C1C}">
-                          <a14:useLocalDpi xmlns:a14="http://schemas.microsoft.com/office/drawing/2010/main" val="0"/>
-                        </a:ext>
-                      </a:extLst>
-                    </a:blip>
-                    <a:srcRect/>
-                    <a:stretch>
-                      <a:fillRect/>
-                    </a:stretch>
-                  </pic:blipFill>
-                  <pic:spPr bwMode="auto">
-                    <a:xfrm>
-                      <a:off x="0" y="0"/>
-                      <a:ext cx="2306320" cy="6639560"/>
-                    </a:xfrm>
-                    <a:prstGeom prst="rect">
-                      <a:avLst/>
-                    </a:prstGeom>
-                    <a:noFill/>
-                    <a:ln>
-                      <a:noFill/>
-                    </a:ln>
-                  </pic:spPr>
-                </pic:pic>
-              </a:graphicData>
-            </a:graphic>
-          </wp:inline>
-        </w:drawing>
-      </w:r>
+        <w:pStyle w:val="ab"/>
+      </w:pPr>
     </w:p>
     <w:p>
       <w:pPr>
-        <w:spacing w:after="160" w:line="256" w:lineRule="auto"/>
+        <w:pStyle w:val="ab"/>
         <w:ind w:firstLine="0"/>
-        <w:jc w:val="left"/>
-      </w:pPr>
-      <w:r>
-        <w:t>6) обратите внимание, что на момент окончания задания 5 у вас транзакция не завершена; откройте новое окно и выполните в нем следующий код:</w:t>
+      </w:pPr>
+      <w:r>
+        <w:t xml:space="preserve">3. Измените предыдущий блок: </w:t>
       </w:r>
     </w:p>
     <w:p>
       <w:pPr>
-        <w:spacing w:after="160" w:line="256" w:lineRule="auto"/>
-        <w:ind w:firstLine="0"/>
-        <w:jc w:val="left"/>
-        <w:rPr>
-          <w:lang w:val="en-US"/>
-        </w:rPr>
-      </w:pPr>
-      <w:r>
-        <w:rPr>
-          <w:lang w:val="en-US"/>
-        </w:rPr>
-        <w:t>use MyLib1; --</w:t>
-      </w:r>
-      <w:r>
-        <w:t>здесь</w:t>
-      </w:r>
-      <w:r>
-        <w:rPr>
-          <w:lang w:val="en-US"/>
-        </w:rPr>
-        <w:t xml:space="preserve"> </w:t>
-      </w:r>
-      <w:r>
-        <w:t>имя</w:t>
-      </w:r>
-      <w:r>
-        <w:rPr>
-          <w:lang w:val="en-US"/>
-        </w:rPr>
-        <w:t xml:space="preserve"> </w:t>
-      </w:r>
-      <w:r>
-        <w:t>вашей</w:t>
-      </w:r>
-      <w:r>
-        <w:rPr>
-          <w:lang w:val="en-US"/>
-        </w:rPr>
-        <w:t xml:space="preserve"> </w:t>
-      </w:r>
-      <w:r>
-        <w:t>базы</w:t>
-      </w:r>
-      <w:r>
-        <w:rPr>
-          <w:lang w:val="en-US"/>
-        </w:rPr>
-        <w:t xml:space="preserve"> GO SELECT * FROM BookInLib;</w:t>
+        <w:pStyle w:val="ab"/>
+      </w:pPr>
+      <w:r>
+        <w:t xml:space="preserve">a. информация должна выводиться об отделах с 100-го по 300-й, так же с шагом 10. </w:t>
       </w:r>
     </w:p>
     <w:p>
       <w:pPr>
-        <w:spacing w:after="160" w:line="256" w:lineRule="auto"/>
-        <w:ind w:firstLine="0"/>
-        <w:jc w:val="left"/>
-      </w:pPr>
-      <w:r>
-        <w:t xml:space="preserve">Запрос должен «зависнуть», ожидая пока запущенная в п. 5) транзакция не снимет с записей блокировки. Это связано с тем, что используемый по умолчанию уровень изоляции - READ COMMITTED – не дает произвести «грязное чтение», т.е. чтение параллельно выполняющейся задачей данных, измененных еще не завершенной транзакцией. Завершите запущенную в п. 5) транзакцию откатом, убедитесь, что запущенный в другом окне select прочитал данные из таблицы, при этом данные соответствуют состоянию после отката транзакции; </w:t>
+        <w:pStyle w:val="ab"/>
+      </w:pPr>
+      <w:r>
+        <w:t xml:space="preserve">b. добавьте секцию исключений, в которой перехватите ошибку, связанную с тем, что нужные строки не были найдены и выведите на экран следующее сообщение об ошибке: «Отделов не существует!» (или «Отдела 300 не существует, если остался только один отдел»). </w:t>
       </w:r>
     </w:p>
     <w:p>
       <w:pPr>
-        <w:spacing w:after="160" w:line="256" w:lineRule="auto"/>
-        <w:ind w:firstLine="0"/>
-        <w:jc w:val="left"/>
-      </w:pPr>
-      <w:r>
-        <w:rPr>
-          <w:noProof/>
-        </w:rPr>
-        <w:lastRenderedPageBreak/>
-        <w:drawing>
-          <wp:inline distT="0" distB="0" distL="0" distR="0" wp14:anchorId="2312BA37" wp14:editId="14685115">
-            <wp:extent cx="5288280" cy="2340610"/>
-            <wp:effectExtent l="0" t="0" r="7620" b="2540"/>
-            <wp:docPr id="2037665090" name="Picture 6" descr="A screenshot of a computer&#10;&#10;AI-generated content may be incorrect."/>
-            <wp:cNvGraphicFramePr>
-              <a:graphicFrameLocks xmlns:a="http://schemas.openxmlformats.org/drawingml/2006/main" noChangeAspect="1"/>
-            </wp:cNvGraphicFramePr>
-            <a:graphic xmlns:a="http://schemas.openxmlformats.org/drawingml/2006/main">
-              <a:graphicData uri="http://schemas.openxmlformats.org/drawingml/2006/picture">
-                <pic:pic xmlns:pic="http://schemas.openxmlformats.org/drawingml/2006/picture">
-                  <pic:nvPicPr>
-                    <pic:cNvPr id="2037665090" name="Picture 6" descr="A screenshot of a computer&#10;&#10;AI-generated content may be incorrect."/>
-                    <pic:cNvPicPr>
-                      <a:picLocks noChangeAspect="1" noChangeArrowheads="1"/>
-                    </pic:cNvPicPr>
-                  </pic:nvPicPr>
-                  <pic:blipFill>
-                    <a:blip r:embed="rId13">
-                      <a:extLst>
-                        <a:ext uri="{28A0092B-C50C-407E-A947-70E740481C1C}">
-                          <a14:useLocalDpi xmlns:a14="http://schemas.microsoft.com/office/drawing/2010/main" val="0"/>
-                        </a:ext>
-                      </a:extLst>
-                    </a:blip>
-                    <a:srcRect/>
-                    <a:stretch>
-                      <a:fillRect/>
-                    </a:stretch>
-                  </pic:blipFill>
-                  <pic:spPr bwMode="auto">
-                    <a:xfrm>
-                      <a:off x="0" y="0"/>
-                      <a:ext cx="5288280" cy="2340610"/>
-                    </a:xfrm>
-                    <a:prstGeom prst="rect">
-                      <a:avLst/>
-                    </a:prstGeom>
-                    <a:noFill/>
-                    <a:ln>
-                      <a:noFill/>
-                    </a:ln>
-                  </pic:spPr>
-                </pic:pic>
-              </a:graphicData>
-            </a:graphic>
-          </wp:inline>
-        </w:drawing>
-      </w:r>
-      <w:r>
-        <w:rPr>
-          <w:noProof/>
-        </w:rPr>
-        <w:drawing>
-          <wp:inline distT="0" distB="0" distL="0" distR="0" wp14:anchorId="207E973D" wp14:editId="597718F3">
-            <wp:extent cx="5069840" cy="1781175"/>
-            <wp:effectExtent l="0" t="0" r="0" b="9525"/>
-            <wp:docPr id="260372609" name="Picture 5" descr="Изображение выглядит как текст, снимок экрана, программное обеспечение, Шрифт&#10;&#10;Контент, сгенерированный ИИ, может содержать ошибки."/>
-            <wp:cNvGraphicFramePr>
-              <a:graphicFrameLocks xmlns:a="http://schemas.openxmlformats.org/drawingml/2006/main" noChangeAspect="1"/>
-            </wp:cNvGraphicFramePr>
-            <a:graphic xmlns:a="http://schemas.openxmlformats.org/drawingml/2006/main">
-              <a:graphicData uri="http://schemas.openxmlformats.org/drawingml/2006/picture">
-                <pic:pic xmlns:pic="http://schemas.openxmlformats.org/drawingml/2006/picture">
-                  <pic:nvPicPr>
-                    <pic:cNvPr id="0" name="Picture 7" descr="Изображение выглядит как текст, снимок экрана, программное обеспечение, Шрифт&#10;&#10;Контент, сгенерированный ИИ, может содержать ошибки."/>
-                    <pic:cNvPicPr>
-                      <a:picLocks noChangeAspect="1" noChangeArrowheads="1"/>
-                    </pic:cNvPicPr>
-                  </pic:nvPicPr>
-                  <pic:blipFill>
-                    <a:blip r:embed="rId14">
-                      <a:extLst>
-                        <a:ext uri="{28A0092B-C50C-407E-A947-70E740481C1C}">
-                          <a14:useLocalDpi xmlns:a14="http://schemas.microsoft.com/office/drawing/2010/main" val="0"/>
-                        </a:ext>
-                      </a:extLst>
-                    </a:blip>
-                    <a:srcRect/>
-                    <a:stretch>
-                      <a:fillRect/>
-                    </a:stretch>
-                  </pic:blipFill>
-                  <pic:spPr bwMode="auto">
-                    <a:xfrm>
-                      <a:off x="0" y="0"/>
-                      <a:ext cx="5069840" cy="1781175"/>
-                    </a:xfrm>
-                    <a:prstGeom prst="rect">
-                      <a:avLst/>
-                    </a:prstGeom>
-                    <a:noFill/>
-                    <a:ln>
-                      <a:noFill/>
-                    </a:ln>
-                  </pic:spPr>
-                </pic:pic>
-              </a:graphicData>
-            </a:graphic>
-          </wp:inline>
-        </w:drawing>
-      </w:r>
-      <w:r>
-        <w:rPr>
-          <w:noProof/>
-        </w:rPr>
-        <w:lastRenderedPageBreak/>
-        <w:drawing>
-          <wp:inline distT="0" distB="0" distL="0" distR="0" wp14:anchorId="337CCF09" wp14:editId="7EC03982">
-            <wp:extent cx="5247640" cy="2381250"/>
-            <wp:effectExtent l="0" t="0" r="0" b="0"/>
-            <wp:docPr id="714110761" name="Picture 4" descr="Изображение выглядит как текст, снимок экрана, программное обеспечение, веб-страница&#10;&#10;Контент, сгенерированный ИИ, может содержать ошибки."/>
-            <wp:cNvGraphicFramePr>
-              <a:graphicFrameLocks xmlns:a="http://schemas.openxmlformats.org/drawingml/2006/main" noChangeAspect="1"/>
-            </wp:cNvGraphicFramePr>
-            <a:graphic xmlns:a="http://schemas.openxmlformats.org/drawingml/2006/main">
-              <a:graphicData uri="http://schemas.openxmlformats.org/drawingml/2006/picture">
-                <pic:pic xmlns:pic="http://schemas.openxmlformats.org/drawingml/2006/picture">
-                  <pic:nvPicPr>
-                    <pic:cNvPr id="0" name="Picture 8" descr="Изображение выглядит как текст, снимок экрана, программное обеспечение, веб-страница&#10;&#10;Контент, сгенерированный ИИ, может содержать ошибки."/>
-                    <pic:cNvPicPr>
-                      <a:picLocks noChangeAspect="1" noChangeArrowheads="1"/>
-                    </pic:cNvPicPr>
-                  </pic:nvPicPr>
-                  <pic:blipFill>
-                    <a:blip r:embed="rId15">
-                      <a:extLst>
-                        <a:ext uri="{28A0092B-C50C-407E-A947-70E740481C1C}">
-                          <a14:useLocalDpi xmlns:a14="http://schemas.microsoft.com/office/drawing/2010/main" val="0"/>
-                        </a:ext>
-                      </a:extLst>
-                    </a:blip>
-                    <a:srcRect/>
-                    <a:stretch>
-                      <a:fillRect/>
-                    </a:stretch>
-                  </pic:blipFill>
-                  <pic:spPr bwMode="auto">
-                    <a:xfrm>
-                      <a:off x="0" y="0"/>
-                      <a:ext cx="5247640" cy="2381250"/>
-                    </a:xfrm>
-                    <a:prstGeom prst="rect">
-                      <a:avLst/>
-                    </a:prstGeom>
-                    <a:noFill/>
-                    <a:ln>
-                      <a:noFill/>
-                    </a:ln>
-                  </pic:spPr>
-                </pic:pic>
-              </a:graphicData>
-            </a:graphic>
-          </wp:inline>
-        </w:drawing>
-      </w:r>
-      <w:r>
-        <w:rPr>
-          <w:noProof/>
-        </w:rPr>
-        <w:drawing>
-          <wp:inline distT="0" distB="0" distL="0" distR="0" wp14:anchorId="561F57DF" wp14:editId="603316E8">
-            <wp:extent cx="3384550" cy="4988560"/>
-            <wp:effectExtent l="0" t="0" r="6350" b="2540"/>
-            <wp:docPr id="272241648" name="Picture 3" descr="Изображение выглядит как текст, снимок экрана, программное обеспечение, Значок на компьютере&#10;&#10;Контент, сгенерированный ИИ, может содержать ошибки."/>
-            <wp:cNvGraphicFramePr>
-              <a:graphicFrameLocks xmlns:a="http://schemas.openxmlformats.org/drawingml/2006/main" noChangeAspect="1"/>
-            </wp:cNvGraphicFramePr>
-            <a:graphic xmlns:a="http://schemas.openxmlformats.org/drawingml/2006/main">
-              <a:graphicData uri="http://schemas.openxmlformats.org/drawingml/2006/picture">
-                <pic:pic xmlns:pic="http://schemas.openxmlformats.org/drawingml/2006/picture">
-                  <pic:nvPicPr>
-                    <pic:cNvPr id="0" name="Picture 9" descr="Изображение выглядит как текст, снимок экрана, программное обеспечение, Значок на компьютере&#10;&#10;Контент, сгенерированный ИИ, может содержать ошибки."/>
-                    <pic:cNvPicPr>
-                      <a:picLocks noChangeAspect="1" noChangeArrowheads="1"/>
-                    </pic:cNvPicPr>
-                  </pic:nvPicPr>
-                  <pic:blipFill>
-                    <a:blip r:embed="rId16">
-                      <a:extLst>
-                        <a:ext uri="{28A0092B-C50C-407E-A947-70E740481C1C}">
-                          <a14:useLocalDpi xmlns:a14="http://schemas.microsoft.com/office/drawing/2010/main" val="0"/>
-                        </a:ext>
-                      </a:extLst>
-                    </a:blip>
-                    <a:srcRect/>
-                    <a:stretch>
-                      <a:fillRect/>
-                    </a:stretch>
-                  </pic:blipFill>
-                  <pic:spPr bwMode="auto">
-                    <a:xfrm>
-                      <a:off x="0" y="0"/>
-                      <a:ext cx="3384550" cy="4988560"/>
-                    </a:xfrm>
-                    <a:prstGeom prst="rect">
-                      <a:avLst/>
-                    </a:prstGeom>
-                    <a:noFill/>
-                    <a:ln>
-                      <a:noFill/>
-                    </a:ln>
-                  </pic:spPr>
-                </pic:pic>
-              </a:graphicData>
-            </a:graphic>
-          </wp:inline>
-        </w:drawing>
-      </w:r>
-    </w:p>
-    <w:p>
-      <w:pPr>
-        <w:spacing w:after="160" w:line="256" w:lineRule="auto"/>
-        <w:ind w:firstLine="0"/>
-        <w:jc w:val="left"/>
-      </w:pPr>
-      <w:r>
-        <w:t>7) выполните действия, аналогичные предыдущему примеру, также откатив транзакцию к точке сохранения, но пока не завершая ее; в параллельном окне выполните запрос</w:t>
-      </w:r>
-    </w:p>
-    <w:p>
-      <w:pPr>
-        <w:spacing w:after="160" w:line="256" w:lineRule="auto"/>
-        <w:ind w:firstLine="0"/>
-        <w:jc w:val="left"/>
-        <w:rPr>
-          <w:lang w:val="en-US"/>
-        </w:rPr>
-      </w:pPr>
-      <w:r>
-        <w:rPr>
-          <w:lang w:val="en-US"/>
-        </w:rPr>
-        <w:t>SELECT * FROM BookInLib with (NOLOCK);</w:t>
-      </w:r>
-    </w:p>
-    <w:p>
-      <w:pPr>
-        <w:spacing w:after="160" w:line="256" w:lineRule="auto"/>
-        <w:ind w:firstLine="0"/>
-        <w:jc w:val="left"/>
-      </w:pPr>
-      <w:r>
-        <w:t xml:space="preserve">Указание NOLOCK разрешает чтение результатов незафиксированных транзакций. Таким образом, мы не ожидали окончания выполнения параллельной транзакции (запрос отработал сразу), но получили «грязное чтение» - был считан результат, </w:t>
-      </w:r>
-      <w:r>
-        <w:lastRenderedPageBreak/>
-        <w:t xml:space="preserve">незафиксированной транзакции, которую мы планировали отменить, и вы должны увидеть изменения, выполненные оператором UPDATE. </w:t>
-      </w:r>
-    </w:p>
-    <w:p>
-      <w:r>
-        <w:rPr>
-          <w:noProof/>
-        </w:rPr>
-        <w:drawing>
-          <wp:inline distT="0" distB="0" distL="0" distR="0" wp14:anchorId="0B7AEA6B" wp14:editId="07EFE07B">
-            <wp:extent cx="4182745" cy="3105150"/>
-            <wp:effectExtent l="0" t="0" r="8255" b="0"/>
-            <wp:docPr id="371966529" name="Picture 2" descr="Изображение выглядит как текст, электроника, снимок экрана, дисплей&#10;&#10;Контент, сгенерированный ИИ, может содержать ошибки."/>
-            <wp:cNvGraphicFramePr>
-              <a:graphicFrameLocks xmlns:a="http://schemas.openxmlformats.org/drawingml/2006/main" noChangeAspect="1"/>
-            </wp:cNvGraphicFramePr>
-            <a:graphic xmlns:a="http://schemas.openxmlformats.org/drawingml/2006/main">
-              <a:graphicData uri="http://schemas.openxmlformats.org/drawingml/2006/picture">
-                <pic:pic xmlns:pic="http://schemas.openxmlformats.org/drawingml/2006/picture">
-                  <pic:nvPicPr>
-                    <pic:cNvPr id="0" name="Picture 10" descr="Изображение выглядит как текст, электроника, снимок экрана, дисплей&#10;&#10;Контент, сгенерированный ИИ, может содержать ошибки."/>
-                    <pic:cNvPicPr>
-                      <a:picLocks noChangeAspect="1" noChangeArrowheads="1"/>
-                    </pic:cNvPicPr>
-                  </pic:nvPicPr>
-                  <pic:blipFill>
-                    <a:blip r:embed="rId17">
-                      <a:extLst>
-                        <a:ext uri="{28A0092B-C50C-407E-A947-70E740481C1C}">
-                          <a14:useLocalDpi xmlns:a14="http://schemas.microsoft.com/office/drawing/2010/main" val="0"/>
-                        </a:ext>
-                      </a:extLst>
-                    </a:blip>
-                    <a:srcRect/>
-                    <a:stretch>
-                      <a:fillRect/>
-                    </a:stretch>
-                  </pic:blipFill>
-                  <pic:spPr bwMode="auto">
-                    <a:xfrm>
-                      <a:off x="0" y="0"/>
-                      <a:ext cx="4182745" cy="3105150"/>
-                    </a:xfrm>
-                    <a:prstGeom prst="rect">
-                      <a:avLst/>
-                    </a:prstGeom>
-                    <a:noFill/>
-                    <a:ln>
-                      <a:noFill/>
-                    </a:ln>
-                  </pic:spPr>
-                </pic:pic>
-              </a:graphicData>
-            </a:graphic>
-          </wp:inline>
-        </w:drawing>
-      </w:r>
-      <w:r>
-        <w:rPr>
-          <w:noProof/>
-        </w:rPr>
-        <w:drawing>
-          <wp:inline distT="0" distB="0" distL="0" distR="0" wp14:anchorId="057FCDA3" wp14:editId="7EFADCBF">
-            <wp:extent cx="5602605" cy="4189730"/>
-            <wp:effectExtent l="0" t="0" r="0" b="1270"/>
-            <wp:docPr id="1362070800" name="Picture 1" descr="Изображение выглядит как текст, снимок экрана, программное обеспечение, дисплей&#10;&#10;Контент, сгенерированный ИИ, может содержать ошибки."/>
-            <wp:cNvGraphicFramePr>
-              <a:graphicFrameLocks xmlns:a="http://schemas.openxmlformats.org/drawingml/2006/main" noChangeAspect="1"/>
-            </wp:cNvGraphicFramePr>
-            <a:graphic xmlns:a="http://schemas.openxmlformats.org/drawingml/2006/main">
-              <a:graphicData uri="http://schemas.openxmlformats.org/drawingml/2006/picture">
-                <pic:pic xmlns:pic="http://schemas.openxmlformats.org/drawingml/2006/picture">
-                  <pic:nvPicPr>
-                    <pic:cNvPr id="0" name="Рисунок 1" descr="Изображение выглядит как текст, снимок экрана, программное обеспечение, дисплей&#10;&#10;Контент, сгенерированный ИИ, может содержать ошибки."/>
-                    <pic:cNvPicPr>
-                      <a:picLocks noChangeAspect="1" noChangeArrowheads="1"/>
-                    </pic:cNvPicPr>
-                  </pic:nvPicPr>
-                  <pic:blipFill>
-                    <a:blip r:embed="rId18">
-                      <a:extLst>
-                        <a:ext uri="{28A0092B-C50C-407E-A947-70E740481C1C}">
-                          <a14:useLocalDpi xmlns:a14="http://schemas.microsoft.com/office/drawing/2010/main" val="0"/>
-                        </a:ext>
-                      </a:extLst>
-                    </a:blip>
-                    <a:srcRect/>
-                    <a:stretch>
-                      <a:fillRect/>
-                    </a:stretch>
-                  </pic:blipFill>
-                  <pic:spPr bwMode="auto">
-                    <a:xfrm>
-                      <a:off x="0" y="0"/>
-                      <a:ext cx="5602605" cy="4189730"/>
-                    </a:xfrm>
-                    <a:prstGeom prst="rect">
-                      <a:avLst/>
-                    </a:prstGeom>
-                    <a:noFill/>
-                    <a:ln>
-                      <a:noFill/>
-                    </a:ln>
-                  </pic:spPr>
-                </pic:pic>
-              </a:graphicData>
-            </a:graphic>
-          </wp:inline>
-        </w:drawing>
-      </w:r>
-    </w:p>
-    <w:p>
-      <w:pPr>
-        <w:pStyle w:val="Heading1"/>
-      </w:pPr>
-      <w:r>
-        <w:lastRenderedPageBreak/>
-        <w:t>ЛАБОРАТОРНАЯ РАБОТА (Oracle) ЧЕТЫРНАДЦАТОЙ НЕДЕЛИ КУРСА «УПРАВЛЕНИЕ ДАННЫМИ». ОСНОВЫ УПРАВЛЕНИЯ ТРАНЗАКЦИЯМИ</w:t>
-      </w:r>
-    </w:p>
-    <w:p>
-      <w:pPr>
-        <w:pStyle w:val="Heading1"/>
-        <w:rPr>
-          <w:noProof/>
-        </w:rPr>
-      </w:pPr>
-      <w:r>
-        <w:rPr>
-          <w:noProof/>
-        </w:rPr>
-        <w:lastRenderedPageBreak/>
-        <w:t>Конспект по теме SQL: Сортировка, Индексы, Объединение, Группировка</w:t>
-      </w:r>
-    </w:p>
-    <w:p>
-      <w:pPr>
-        <w:spacing w:after="160" w:line="259" w:lineRule="auto"/>
-        <w:ind w:firstLine="0"/>
-        <w:jc w:val="left"/>
-        <w:rPr>
-          <w:b/>
-          <w:bCs/>
-          <w:noProof/>
-        </w:rPr>
-      </w:pPr>
-      <w:r>
-        <w:rPr>
-          <w:b/>
-          <w:bCs/>
-          <w:noProof/>
-        </w:rPr>
-        <w:t>1. Сортировка данных (ORDER BY)</w:t>
-      </w:r>
-    </w:p>
-    <w:p>
-      <w:pPr>
-        <w:numPr>
-          <w:ilvl w:val="0"/>
-          <w:numId w:val="42"/>
-        </w:numPr>
-        <w:spacing w:after="160" w:line="259" w:lineRule="auto"/>
-        <w:jc w:val="left"/>
-        <w:rPr>
-          <w:noProof/>
-        </w:rPr>
-      </w:pPr>
-      <w:r>
-        <w:rPr>
-          <w:b/>
-          <w:bCs/>
-          <w:noProof/>
-        </w:rPr>
-        <w:t>По умолчанию</w:t>
-      </w:r>
-      <w:r>
-        <w:rPr>
-          <w:noProof/>
-        </w:rPr>
-        <w:t xml:space="preserve"> результат SELECT не упорядочен.</w:t>
-      </w:r>
-    </w:p>
-    <w:p>
-      <w:pPr>
-        <w:numPr>
-          <w:ilvl w:val="0"/>
-          <w:numId w:val="42"/>
-        </w:numPr>
-        <w:spacing w:after="160" w:line="259" w:lineRule="auto"/>
-        <w:jc w:val="left"/>
-        <w:rPr>
-          <w:noProof/>
-        </w:rPr>
-      </w:pPr>
-      <w:r>
-        <w:rPr>
-          <w:noProof/>
-        </w:rPr>
-        <w:t>Сортировку можно задать с помощью ORDER BY.</w:t>
-      </w:r>
-    </w:p>
-    <w:p>
-      <w:pPr>
-        <w:numPr>
-          <w:ilvl w:val="0"/>
-          <w:numId w:val="42"/>
-        </w:numPr>
-        <w:spacing w:after="160" w:line="259" w:lineRule="auto"/>
-        <w:jc w:val="left"/>
-        <w:rPr>
-          <w:noProof/>
-        </w:rPr>
-      </w:pPr>
-      <w:r>
-        <w:rPr>
-          <w:noProof/>
-        </w:rPr>
-        <w:t>Формы задания:</w:t>
-      </w:r>
-    </w:p>
-    <w:p>
-      <w:pPr>
-        <w:numPr>
-          <w:ilvl w:val="1"/>
-          <w:numId w:val="42"/>
-        </w:numPr>
-        <w:spacing w:after="160" w:line="259" w:lineRule="auto"/>
-        <w:jc w:val="left"/>
-        <w:rPr>
-          <w:noProof/>
-        </w:rPr>
-      </w:pPr>
-      <w:r>
-        <w:rPr>
-          <w:noProof/>
-        </w:rPr>
-        <w:t>Имя столбца</w:t>
-      </w:r>
-    </w:p>
-    <w:p>
-      <w:pPr>
-        <w:numPr>
-          <w:ilvl w:val="1"/>
-          <w:numId w:val="42"/>
-        </w:numPr>
-        <w:spacing w:after="160" w:line="259" w:lineRule="auto"/>
-        <w:jc w:val="left"/>
-        <w:rPr>
-          <w:noProof/>
-        </w:rPr>
-      </w:pPr>
-      <w:r>
-        <w:rPr>
-          <w:noProof/>
-        </w:rPr>
-        <w:t>Псевдоним столбца (AS)</w:t>
-      </w:r>
-    </w:p>
-    <w:p>
-      <w:pPr>
-        <w:numPr>
-          <w:ilvl w:val="1"/>
-          <w:numId w:val="42"/>
-        </w:numPr>
-        <w:spacing w:after="160" w:line="259" w:lineRule="auto"/>
-        <w:jc w:val="left"/>
-        <w:rPr>
-          <w:noProof/>
-        </w:rPr>
-      </w:pPr>
-      <w:r>
-        <w:rPr>
-          <w:noProof/>
-        </w:rPr>
-        <w:t>Порядковый номер столбца</w:t>
-      </w:r>
-    </w:p>
-    <w:p>
-      <w:pPr>
-        <w:numPr>
-          <w:ilvl w:val="0"/>
-          <w:numId w:val="42"/>
-        </w:numPr>
-        <w:spacing w:after="160" w:line="259" w:lineRule="auto"/>
-        <w:jc w:val="left"/>
-        <w:rPr>
-          <w:noProof/>
-        </w:rPr>
-      </w:pPr>
-      <w:r>
-        <w:rPr>
-          <w:noProof/>
-        </w:rPr>
-        <w:t>Можно комбинировать разные формы в одном ORDER BY.</w:t>
-      </w:r>
-    </w:p>
-    <w:p>
-      <w:pPr>
-        <w:spacing w:after="160" w:line="259" w:lineRule="auto"/>
-        <w:ind w:firstLine="0"/>
-        <w:jc w:val="left"/>
-        <w:rPr>
-          <w:noProof/>
-        </w:rPr>
-      </w:pPr>
-      <w:r>
-        <w:rPr>
-          <w:b/>
-          <w:bCs/>
-          <w:noProof/>
-        </w:rPr>
-        <w:t>Дополнительные опции:</w:t>
-      </w:r>
-    </w:p>
-    <w:p>
-      <w:pPr>
-        <w:numPr>
-          <w:ilvl w:val="0"/>
-          <w:numId w:val="43"/>
-        </w:numPr>
-        <w:spacing w:after="160" w:line="259" w:lineRule="auto"/>
-        <w:jc w:val="left"/>
-        <w:rPr>
-          <w:noProof/>
-        </w:rPr>
-      </w:pPr>
-      <w:r>
-        <w:rPr>
-          <w:noProof/>
-        </w:rPr>
-        <w:t>ASC (по возрастанию, значение по умолчанию)</w:t>
-      </w:r>
-    </w:p>
-    <w:p>
-      <w:pPr>
-        <w:numPr>
-          <w:ilvl w:val="0"/>
-          <w:numId w:val="43"/>
-        </w:numPr>
-        <w:spacing w:after="160" w:line="259" w:lineRule="auto"/>
-        <w:jc w:val="left"/>
-        <w:rPr>
-          <w:noProof/>
-        </w:rPr>
-      </w:pPr>
-      <w:r>
-        <w:rPr>
-          <w:noProof/>
-        </w:rPr>
-        <w:t>DESC (по убыванию)</w:t>
-      </w:r>
-    </w:p>
-    <w:p>
-      <w:pPr>
-        <w:numPr>
-          <w:ilvl w:val="0"/>
-          <w:numId w:val="43"/>
-        </w:numPr>
-        <w:spacing w:after="160" w:line="259" w:lineRule="auto"/>
-        <w:jc w:val="left"/>
-        <w:rPr>
-          <w:noProof/>
-          <w:lang w:val="en-US"/>
-        </w:rPr>
-      </w:pPr>
-      <w:r>
-        <w:rPr>
-          <w:noProof/>
-          <w:lang w:val="en-US"/>
-        </w:rPr>
-        <w:t>NULLS FIRST / NULLS LAST (</w:t>
-      </w:r>
-      <w:r>
-        <w:rPr>
-          <w:noProof/>
-        </w:rPr>
-        <w:t>расположение</w:t>
-      </w:r>
-      <w:r>
-        <w:rPr>
-          <w:noProof/>
-          <w:lang w:val="en-US"/>
-        </w:rPr>
-        <w:t xml:space="preserve"> NULL)</w:t>
-      </w:r>
-    </w:p>
-    <w:p>
-      <w:pPr>
-        <w:spacing w:after="160" w:line="259" w:lineRule="auto"/>
-        <w:ind w:firstLine="0"/>
-        <w:jc w:val="left"/>
-        <w:rPr>
-          <w:noProof/>
-        </w:rPr>
-      </w:pPr>
-      <w:r>
-        <w:rPr>
-          <w:noProof/>
-          <w:lang w:val="en-US"/>
-        </w:rPr>
-        <w:drawing>
-          <wp:inline distT="0" distB="0" distL="0" distR="0" wp14:anchorId="638E5B73" wp14:editId="67573C24">
-            <wp:extent cx="5940425" cy="1347470"/>
-            <wp:effectExtent l="0" t="0" r="3175" b="5080"/>
-            <wp:docPr id="1327302435" name="Рисунок 1" descr="Изображение выглядит как текст, программное обеспечение, Мультимедийное программное обеспечение, Шрифт&#10;&#10;Контент, сгенерированный ИИ, может содержать ошибки."/>
-            <wp:cNvGraphicFramePr>
-              <a:graphicFrameLocks xmlns:a="http://schemas.openxmlformats.org/drawingml/2006/main" noChangeAspect="1"/>
-            </wp:cNvGraphicFramePr>
-            <a:graphic xmlns:a="http://schemas.openxmlformats.org/drawingml/2006/main">
-              <a:graphicData uri="http://schemas.openxmlformats.org/drawingml/2006/picture">
-                <pic:pic xmlns:pic="http://schemas.openxmlformats.org/drawingml/2006/picture">
-                  <pic:nvPicPr>
-                    <pic:cNvPr id="1327302435" name="Рисунок 1" descr="Изображение выглядит как текст, программное обеспечение, Мультимедийное программное обеспечение, Шрифт&#10;&#10;Контент, сгенерированный ИИ, может содержать ошибки."/>
-                    <pic:cNvPicPr/>
-                  </pic:nvPicPr>
-                  <pic:blipFill>
-                    <a:blip r:embed="rId19"/>
-                    <a:stretch>
-                      <a:fillRect/>
-                    </a:stretch>
-                  </pic:blipFill>
-                  <pic:spPr>
-                    <a:xfrm>
-                      <a:off x="0" y="0"/>
-                      <a:ext cx="5940425" cy="1347470"/>
-                    </a:xfrm>
-                    <a:prstGeom prst="rect">
-                      <a:avLst/>
-                    </a:prstGeom>
-                  </pic:spPr>
-                </pic:pic>
-              </a:graphicData>
-            </a:graphic>
-          </wp:inline>
-        </w:drawing>
-      </w:r>
-    </w:p>
-    <w:p>
-      <w:pPr>
-        <w:spacing w:after="160" w:line="259" w:lineRule="auto"/>
-        <w:ind w:firstLine="0"/>
-        <w:jc w:val="left"/>
-        <w:rPr>
-          <w:b/>
-          <w:bCs/>
-          <w:noProof/>
-        </w:rPr>
-      </w:pPr>
-      <w:r>
-        <w:rPr>
-          <w:b/>
-          <w:bCs/>
-          <w:noProof/>
-        </w:rPr>
-        <w:t>2. Индексы</w:t>
-      </w:r>
-    </w:p>
-    <w:p>
-      <w:pPr>
-        <w:spacing w:after="160" w:line="259" w:lineRule="auto"/>
-        <w:ind w:firstLine="0"/>
-        <w:jc w:val="left"/>
-        <w:rPr>
-          <w:b/>
-          <w:bCs/>
-          <w:noProof/>
-        </w:rPr>
-      </w:pPr>
-      <w:r>
-        <w:rPr>
-          <w:b/>
-          <w:bCs/>
-          <w:noProof/>
-        </w:rPr>
-        <w:t>Что такое индекс?</w:t>
-      </w:r>
-    </w:p>
-    <w:p>
-      <w:pPr>
-        <w:spacing w:after="160" w:line="259" w:lineRule="auto"/>
-        <w:ind w:firstLine="0"/>
-        <w:jc w:val="left"/>
-        <w:rPr>
-          <w:noProof/>
-        </w:rPr>
-      </w:pPr>
-      <w:r>
-        <w:rPr>
-          <w:noProof/>
-        </w:rPr>
-        <w:t>Индекс — структура данных в БД для быстрого поиска строк.</w:t>
-      </w:r>
-    </w:p>
-    <w:p>
-      <w:pPr>
-        <w:spacing w:after="160" w:line="259" w:lineRule="auto"/>
-        <w:ind w:firstLine="0"/>
-        <w:jc w:val="left"/>
-        <w:rPr>
-          <w:b/>
-          <w:bCs/>
-          <w:noProof/>
-        </w:rPr>
-      </w:pPr>
-      <w:r>
-        <w:rPr>
-          <w:b/>
-          <w:bCs/>
-          <w:noProof/>
-        </w:rPr>
-        <w:t>Преимущества:</w:t>
-      </w:r>
-    </w:p>
-    <w:p>
-      <w:pPr>
-        <w:numPr>
-          <w:ilvl w:val="0"/>
-          <w:numId w:val="44"/>
-        </w:numPr>
-        <w:spacing w:after="160" w:line="259" w:lineRule="auto"/>
-        <w:jc w:val="left"/>
-        <w:rPr>
-          <w:noProof/>
-        </w:rPr>
-      </w:pPr>
-      <w:r>
-        <w:rPr>
-          <w:noProof/>
-        </w:rPr>
-        <w:t>Быстрый поиск</w:t>
-      </w:r>
-    </w:p>
-    <w:p>
-      <w:pPr>
-        <w:numPr>
-          <w:ilvl w:val="0"/>
-          <w:numId w:val="44"/>
-        </w:numPr>
-        <w:spacing w:after="160" w:line="259" w:lineRule="auto"/>
-        <w:jc w:val="left"/>
-        <w:rPr>
-          <w:noProof/>
-        </w:rPr>
-      </w:pPr>
-      <w:r>
-        <w:rPr>
-          <w:noProof/>
-        </w:rPr>
-        <w:t>Оптимизация выполнения запросов</w:t>
-      </w:r>
-    </w:p>
-    <w:p>
-      <w:pPr>
-        <w:numPr>
-          <w:ilvl w:val="0"/>
-          <w:numId w:val="44"/>
-        </w:numPr>
-        <w:spacing w:after="160" w:line="259" w:lineRule="auto"/>
-        <w:jc w:val="left"/>
-        <w:rPr>
-          <w:noProof/>
-        </w:rPr>
-      </w:pPr>
-      <w:r>
-        <w:rPr>
-          <w:noProof/>
-        </w:rPr>
-        <w:t>Быстрая сортировка/группировка</w:t>
-      </w:r>
-    </w:p>
-    <w:p>
-      <w:pPr>
-        <w:numPr>
-          <w:ilvl w:val="0"/>
-          <w:numId w:val="44"/>
-        </w:numPr>
-        <w:spacing w:after="160" w:line="259" w:lineRule="auto"/>
-        <w:jc w:val="left"/>
-        <w:rPr>
-          <w:noProof/>
-        </w:rPr>
-      </w:pPr>
-      <w:r>
-        <w:rPr>
-          <w:noProof/>
-        </w:rPr>
-        <w:t>Поддержка ограничений (PRIMARY KEY, UNIQUE)</w:t>
-      </w:r>
-    </w:p>
-    <w:p>
-      <w:pPr>
-        <w:spacing w:after="160" w:line="259" w:lineRule="auto"/>
-        <w:ind w:firstLine="0"/>
-        <w:jc w:val="left"/>
-        <w:rPr>
-          <w:b/>
-          <w:bCs/>
-          <w:noProof/>
-        </w:rPr>
-      </w:pPr>
-      <w:r>
-        <w:rPr>
-          <w:b/>
-          <w:bCs/>
-          <w:noProof/>
-        </w:rPr>
-        <w:t>Виды индексов:</w:t>
-      </w:r>
-    </w:p>
-    <w:p>
-      <w:pPr>
-        <w:numPr>
-          <w:ilvl w:val="0"/>
-          <w:numId w:val="45"/>
-        </w:numPr>
-        <w:spacing w:after="160" w:line="259" w:lineRule="auto"/>
-        <w:jc w:val="left"/>
-        <w:rPr>
-          <w:noProof/>
-        </w:rPr>
-      </w:pPr>
-      <w:r>
-        <w:rPr>
-          <w:b/>
-          <w:bCs/>
-          <w:noProof/>
-        </w:rPr>
-        <w:t>B-tree (B-дерево):</w:t>
-      </w:r>
-      <w:r>
-        <w:rPr>
-          <w:noProof/>
-        </w:rPr>
-        <w:t xml:space="preserve"> для диапазонных запросов.</w:t>
-      </w:r>
-    </w:p>
-    <w:p>
-      <w:pPr>
-        <w:numPr>
-          <w:ilvl w:val="0"/>
-          <w:numId w:val="45"/>
-        </w:numPr>
-        <w:spacing w:after="160" w:line="259" w:lineRule="auto"/>
-        <w:jc w:val="left"/>
-        <w:rPr>
-          <w:noProof/>
-        </w:rPr>
-      </w:pPr>
-      <w:r>
-        <w:rPr>
-          <w:b/>
-          <w:bCs/>
-          <w:noProof/>
-        </w:rPr>
-        <w:lastRenderedPageBreak/>
-        <w:t>Hash-индекс:</w:t>
-      </w:r>
-      <w:r>
-        <w:rPr>
-          <w:noProof/>
-        </w:rPr>
-        <w:t xml:space="preserve"> быстрый поиск по точному совпадению.</w:t>
-      </w:r>
-    </w:p>
-    <w:p>
-      <w:pPr>
-        <w:numPr>
-          <w:ilvl w:val="0"/>
-          <w:numId w:val="45"/>
-        </w:numPr>
-        <w:spacing w:after="160" w:line="259" w:lineRule="auto"/>
-        <w:jc w:val="left"/>
-        <w:rPr>
-          <w:noProof/>
-        </w:rPr>
-      </w:pPr>
-      <w:r>
-        <w:rPr>
-          <w:b/>
-          <w:bCs/>
-          <w:noProof/>
-        </w:rPr>
-        <w:t>Bitmap-индекс:</w:t>
-      </w:r>
-      <w:r>
-        <w:rPr>
-          <w:noProof/>
-        </w:rPr>
-        <w:t xml:space="preserve"> для полей с малым числом уникальных значений.</w:t>
-      </w:r>
-    </w:p>
-    <w:p>
-      <w:pPr>
-        <w:numPr>
-          <w:ilvl w:val="0"/>
-          <w:numId w:val="45"/>
-        </w:numPr>
-        <w:spacing w:after="160" w:line="259" w:lineRule="auto"/>
-        <w:jc w:val="left"/>
-        <w:rPr>
-          <w:noProof/>
-        </w:rPr>
-      </w:pPr>
-      <w:r>
-        <w:rPr>
-          <w:b/>
-          <w:bCs/>
-          <w:noProof/>
-        </w:rPr>
-        <w:t>Полнотекстовые индексы, Пространственные индексы</w:t>
-      </w:r>
-      <w:r>
-        <w:rPr>
-          <w:noProof/>
-        </w:rPr>
-        <w:t>.</w:t>
-      </w:r>
-    </w:p>
-    <w:p>
-      <w:pPr>
-        <w:spacing w:after="160" w:line="259" w:lineRule="auto"/>
-        <w:ind w:firstLine="0"/>
-        <w:jc w:val="left"/>
-        <w:rPr>
-          <w:noProof/>
-        </w:rPr>
-      </w:pPr>
-      <w:r>
-        <w:rPr>
-          <w:noProof/>
-        </w:rPr>
-        <w:drawing>
-          <wp:inline distT="0" distB="0" distL="0" distR="0" wp14:anchorId="18AB2A77" wp14:editId="7988D498">
-            <wp:extent cx="5940425" cy="3888740"/>
-            <wp:effectExtent l="0" t="0" r="3175" b="0"/>
-            <wp:docPr id="1817883411" name="Рисунок 1" descr="Изображение выглядит как текст, снимок экрана, программное обеспечение, Мультимедийное программное обеспечение&#10;&#10;Контент, сгенерированный ИИ, может содержать ошибки."/>
-            <wp:cNvGraphicFramePr>
-              <a:graphicFrameLocks xmlns:a="http://schemas.openxmlformats.org/drawingml/2006/main" noChangeAspect="1"/>
-            </wp:cNvGraphicFramePr>
-            <a:graphic xmlns:a="http://schemas.openxmlformats.org/drawingml/2006/main">
-              <a:graphicData uri="http://schemas.openxmlformats.org/drawingml/2006/picture">
-                <pic:pic xmlns:pic="http://schemas.openxmlformats.org/drawingml/2006/picture">
-                  <pic:nvPicPr>
-                    <pic:cNvPr id="1817883411" name="Рисунок 1" descr="Изображение выглядит как текст, снимок экрана, программное обеспечение, Мультимедийное программное обеспечение&#10;&#10;Контент, сгенерированный ИИ, может содержать ошибки."/>
-                    <pic:cNvPicPr/>
-                  </pic:nvPicPr>
-                  <pic:blipFill>
-                    <a:blip r:embed="rId20"/>
-                    <a:stretch>
-                      <a:fillRect/>
-                    </a:stretch>
-                  </pic:blipFill>
-                  <pic:spPr>
-                    <a:xfrm>
-                      <a:off x="0" y="0"/>
-                      <a:ext cx="5940425" cy="3888740"/>
-                    </a:xfrm>
-                    <a:prstGeom prst="rect">
-                      <a:avLst/>
-                    </a:prstGeom>
-                  </pic:spPr>
-                </pic:pic>
-              </a:graphicData>
-            </a:graphic>
-          </wp:inline>
-        </w:drawing>
-      </w:r>
-    </w:p>
-    <w:p>
-      <w:pPr>
-        <w:spacing w:after="160" w:line="259" w:lineRule="auto"/>
-        <w:ind w:firstLine="0"/>
-        <w:jc w:val="left"/>
-        <w:rPr>
-          <w:b/>
-          <w:bCs/>
-          <w:noProof/>
-        </w:rPr>
-      </w:pPr>
-      <w:r>
-        <w:rPr>
-          <w:b/>
-          <w:bCs/>
-          <w:noProof/>
-        </w:rPr>
-        <w:t>Недостатки индексов:</w:t>
-      </w:r>
-    </w:p>
-    <w:p>
-      <w:pPr>
-        <w:numPr>
-          <w:ilvl w:val="0"/>
-          <w:numId w:val="46"/>
-        </w:numPr>
-        <w:spacing w:after="160" w:line="259" w:lineRule="auto"/>
-        <w:jc w:val="left"/>
-        <w:rPr>
-          <w:noProof/>
-        </w:rPr>
-      </w:pPr>
-      <w:r>
-        <w:rPr>
-          <w:noProof/>
-        </w:rPr>
-        <w:t>Дополнительное место на диске</w:t>
-      </w:r>
-    </w:p>
-    <w:p>
-      <w:pPr>
-        <w:numPr>
-          <w:ilvl w:val="0"/>
-          <w:numId w:val="46"/>
-        </w:numPr>
-        <w:spacing w:after="160" w:line="259" w:lineRule="auto"/>
-        <w:jc w:val="left"/>
-        <w:rPr>
-          <w:noProof/>
-        </w:rPr>
-      </w:pPr>
-      <w:r>
-        <w:rPr>
-          <w:noProof/>
-        </w:rPr>
-        <w:t>Ухудшение производительности при вставке/обновлении/удалении</w:t>
-      </w:r>
-    </w:p>
-    <w:p>
-      <w:pPr>
-        <w:numPr>
-          <w:ilvl w:val="0"/>
-          <w:numId w:val="46"/>
-        </w:numPr>
-        <w:spacing w:after="160" w:line="259" w:lineRule="auto"/>
-        <w:jc w:val="left"/>
-        <w:rPr>
-          <w:noProof/>
-        </w:rPr>
-      </w:pPr>
-      <w:r>
-        <w:rPr>
-          <w:noProof/>
-        </w:rPr>
-        <w:t>Не всегда используются в запросах</w:t>
-      </w:r>
-    </w:p>
-    <w:p>
-      <w:pPr>
-        <w:spacing w:after="160" w:line="259" w:lineRule="auto"/>
-        <w:ind w:firstLine="0"/>
-        <w:jc w:val="left"/>
-        <w:rPr>
-          <w:b/>
-          <w:bCs/>
-          <w:noProof/>
-        </w:rPr>
-      </w:pPr>
-      <w:r>
-        <w:rPr>
-          <w:b/>
-          <w:bCs/>
-          <w:noProof/>
-        </w:rPr>
-        <w:t>3. Объединение данных (UNION)</w:t>
-      </w:r>
-    </w:p>
-    <w:p>
-      <w:pPr>
-        <w:numPr>
-          <w:ilvl w:val="0"/>
-          <w:numId w:val="47"/>
-        </w:numPr>
-        <w:spacing w:after="160" w:line="259" w:lineRule="auto"/>
-        <w:jc w:val="left"/>
-        <w:rPr>
-          <w:noProof/>
-        </w:rPr>
-      </w:pPr>
-      <w:r>
-        <w:rPr>
-          <w:noProof/>
-        </w:rPr>
-        <w:t>Объединяет несколько запросов, увеличивая количество строк (столбцов — нет).</w:t>
-      </w:r>
-    </w:p>
-    <w:p>
-      <w:pPr>
-        <w:numPr>
-          <w:ilvl w:val="0"/>
-          <w:numId w:val="47"/>
-        </w:numPr>
-        <w:spacing w:after="160" w:line="259" w:lineRule="auto"/>
-        <w:jc w:val="left"/>
-        <w:rPr>
-          <w:noProof/>
-        </w:rPr>
-      </w:pPr>
-      <w:r>
-        <w:rPr>
-          <w:noProof/>
-        </w:rPr>
-        <w:t>Требуется одинаковое количество столбцов в объединяемых запросах.</w:t>
-      </w:r>
-    </w:p>
-    <w:p>
-      <w:pPr>
-        <w:numPr>
-          <w:ilvl w:val="0"/>
-          <w:numId w:val="47"/>
-        </w:numPr>
-        <w:spacing w:after="160" w:line="259" w:lineRule="auto"/>
-        <w:jc w:val="left"/>
-        <w:rPr>
-          <w:noProof/>
-        </w:rPr>
-      </w:pPr>
-      <w:r>
-        <w:rPr>
-          <w:noProof/>
-        </w:rPr>
-        <w:t>Столбцы могут иметь разные типы данных.</w:t>
-      </w:r>
-    </w:p>
-    <w:p>
-      <w:pPr>
-        <w:numPr>
-          <w:ilvl w:val="0"/>
-          <w:numId w:val="47"/>
-        </w:numPr>
-        <w:spacing w:after="160" w:line="259" w:lineRule="auto"/>
-        <w:jc w:val="left"/>
-        <w:rPr>
-          <w:noProof/>
-        </w:rPr>
-      </w:pPr>
-      <w:r>
-        <w:rPr>
-          <w:noProof/>
-        </w:rPr>
-        <w:t>По умолчанию убираются дубликаты (UNION DISTINCT).</w:t>
-      </w:r>
-    </w:p>
-    <w:p>
-      <w:pPr>
-        <w:numPr>
-          <w:ilvl w:val="0"/>
-          <w:numId w:val="47"/>
-        </w:numPr>
-        <w:spacing w:after="160" w:line="259" w:lineRule="auto"/>
-        <w:jc w:val="left"/>
-        <w:rPr>
-          <w:noProof/>
-        </w:rPr>
-      </w:pPr>
-      <w:r>
-        <w:rPr>
-          <w:noProof/>
-        </w:rPr>
-        <w:t>Для сохранения всех строк — UNION ALL.</w:t>
-      </w:r>
-    </w:p>
-    <w:p>
-      <w:pPr>
-        <w:numPr>
-          <w:ilvl w:val="0"/>
-          <w:numId w:val="47"/>
-        </w:numPr>
-        <w:spacing w:after="160" w:line="259" w:lineRule="auto"/>
-        <w:jc w:val="left"/>
-        <w:rPr>
-          <w:noProof/>
-        </w:rPr>
-      </w:pPr>
-      <w:r>
-        <w:rPr>
-          <w:noProof/>
-        </w:rPr>
-        <w:t>Сортировка возможна только по позициям столбцов.</w:t>
-      </w:r>
-    </w:p>
-    <w:p>
-      <w:pPr>
-        <w:spacing w:after="160" w:line="259" w:lineRule="auto"/>
-        <w:ind w:firstLine="0"/>
-        <w:jc w:val="left"/>
-        <w:rPr>
-          <w:noProof/>
-        </w:rPr>
-      </w:pPr>
-      <w:r>
-        <w:rPr>
-          <w:noProof/>
-        </w:rPr>
-        <w:lastRenderedPageBreak/>
-        <w:drawing>
-          <wp:inline distT="0" distB="0" distL="0" distR="0" wp14:anchorId="1150C25C" wp14:editId="623CEFB4">
-            <wp:extent cx="5940425" cy="3491865"/>
-            <wp:effectExtent l="0" t="0" r="3175" b="0"/>
-            <wp:docPr id="63386027" name="Рисунок 1" descr="Изображение выглядит как текст, снимок экрана, программное обеспечение, Мультимедийное программное обеспечение&#10;&#10;Контент, сгенерированный ИИ, может содержать ошибки."/>
-            <wp:cNvGraphicFramePr>
-              <a:graphicFrameLocks xmlns:a="http://schemas.openxmlformats.org/drawingml/2006/main" noChangeAspect="1"/>
-            </wp:cNvGraphicFramePr>
-            <a:graphic xmlns:a="http://schemas.openxmlformats.org/drawingml/2006/main">
-              <a:graphicData uri="http://schemas.openxmlformats.org/drawingml/2006/picture">
-                <pic:pic xmlns:pic="http://schemas.openxmlformats.org/drawingml/2006/picture">
-                  <pic:nvPicPr>
-                    <pic:cNvPr id="63386027" name="Рисунок 1" descr="Изображение выглядит как текст, снимок экрана, программное обеспечение, Мультимедийное программное обеспечение&#10;&#10;Контент, сгенерированный ИИ, может содержать ошибки."/>
-                    <pic:cNvPicPr/>
-                  </pic:nvPicPr>
-                  <pic:blipFill>
-                    <a:blip r:embed="rId21"/>
-                    <a:stretch>
-                      <a:fillRect/>
-                    </a:stretch>
-                  </pic:blipFill>
-                  <pic:spPr>
-                    <a:xfrm>
-                      <a:off x="0" y="0"/>
-                      <a:ext cx="5940425" cy="3491865"/>
-                    </a:xfrm>
-                    <a:prstGeom prst="rect">
-                      <a:avLst/>
-                    </a:prstGeom>
-                  </pic:spPr>
-                </pic:pic>
-              </a:graphicData>
-            </a:graphic>
-          </wp:inline>
-        </w:drawing>
-      </w:r>
-    </w:p>
-    <w:p>
-      <w:pPr>
-        <w:spacing w:after="160" w:line="259" w:lineRule="auto"/>
-        <w:ind w:firstLine="0"/>
-        <w:jc w:val="left"/>
-        <w:rPr>
-          <w:b/>
-          <w:bCs/>
-          <w:noProof/>
-          <w:lang w:val="en-US"/>
-        </w:rPr>
-      </w:pPr>
-      <w:r>
-        <w:rPr>
-          <w:b/>
-          <w:bCs/>
-          <w:noProof/>
-          <w:lang w:val="en-US"/>
-        </w:rPr>
-        <w:t xml:space="preserve">4. </w:t>
-      </w:r>
-      <w:r>
-        <w:rPr>
-          <w:b/>
-          <w:bCs/>
-          <w:noProof/>
-        </w:rPr>
-        <w:t>Группировка</w:t>
-      </w:r>
-      <w:r>
-        <w:rPr>
-          <w:b/>
-          <w:bCs/>
-          <w:noProof/>
-          <w:lang w:val="en-US"/>
-        </w:rPr>
-        <w:t xml:space="preserve"> (GROUP BY, HAVING)</w:t>
-      </w:r>
-    </w:p>
-    <w:p>
-      <w:pPr>
-        <w:spacing w:after="160" w:line="259" w:lineRule="auto"/>
-        <w:ind w:firstLine="0"/>
-        <w:jc w:val="left"/>
-        <w:rPr>
-          <w:b/>
-          <w:bCs/>
-          <w:noProof/>
-          <w:lang w:val="en-US"/>
-        </w:rPr>
-      </w:pPr>
-      <w:r>
-        <w:rPr>
-          <w:b/>
-          <w:bCs/>
-          <w:noProof/>
-          <w:lang w:val="en-US"/>
-        </w:rPr>
-        <w:t>GROUP BY</w:t>
-      </w:r>
-    </w:p>
-    <w:p>
-      <w:pPr>
-        <w:numPr>
-          <w:ilvl w:val="0"/>
-          <w:numId w:val="48"/>
-        </w:numPr>
-        <w:spacing w:after="160" w:line="259" w:lineRule="auto"/>
-        <w:jc w:val="left"/>
-        <w:rPr>
-          <w:noProof/>
-        </w:rPr>
-      </w:pPr>
-      <w:r>
-        <w:rPr>
-          <w:noProof/>
-        </w:rPr>
-        <w:t>Объединяет строки с одинаковыми значениями в группы.</w:t>
-      </w:r>
-    </w:p>
-    <w:p>
-      <w:pPr>
-        <w:numPr>
-          <w:ilvl w:val="0"/>
-          <w:numId w:val="48"/>
-        </w:numPr>
-        <w:spacing w:after="160" w:line="259" w:lineRule="auto"/>
-        <w:jc w:val="left"/>
-        <w:rPr>
-          <w:noProof/>
-        </w:rPr>
-      </w:pPr>
-      <w:r>
-        <w:rPr>
-          <w:noProof/>
-        </w:rPr>
-        <w:t>Используется с агрегатными функциями: COUNT(), AVG(), SUM(), MIN(), MAX().</w:t>
-      </w:r>
-    </w:p>
-    <w:p>
-      <w:pPr>
-        <w:spacing w:after="160" w:line="259" w:lineRule="auto"/>
-        <w:ind w:firstLine="0"/>
-        <w:jc w:val="left"/>
-        <w:rPr>
-          <w:noProof/>
-        </w:rPr>
-      </w:pPr>
-      <w:r>
-        <w:rPr>
-          <w:b/>
-          <w:bCs/>
-          <w:noProof/>
-        </w:rPr>
-        <w:t>Правила:</w:t>
-      </w:r>
-    </w:p>
-    <w:p>
-      <w:pPr>
-        <w:numPr>
-          <w:ilvl w:val="0"/>
-          <w:numId w:val="49"/>
-        </w:numPr>
-        <w:spacing w:after="160" w:line="259" w:lineRule="auto"/>
-        <w:jc w:val="left"/>
-        <w:rPr>
-          <w:noProof/>
-        </w:rPr>
-      </w:pPr>
-      <w:r>
-        <w:rPr>
-          <w:noProof/>
-        </w:rPr>
-        <w:t>Все неагрегированные поля должны быть указаны в GROUP BY.</w:t>
-      </w:r>
-    </w:p>
-    <w:p>
-      <w:pPr>
-        <w:numPr>
-          <w:ilvl w:val="0"/>
-          <w:numId w:val="49"/>
-        </w:numPr>
-        <w:spacing w:after="160" w:line="259" w:lineRule="auto"/>
-        <w:jc w:val="left"/>
-        <w:rPr>
-          <w:noProof/>
-        </w:rPr>
-      </w:pPr>
-      <w:r>
-        <w:rPr>
-          <w:noProof/>
-        </w:rPr>
-        <w:t>После WHERE фильтрации.</w:t>
-      </w:r>
-    </w:p>
-    <w:p>
-      <w:pPr>
-        <w:spacing w:after="160" w:line="259" w:lineRule="auto"/>
-        <w:ind w:firstLine="0"/>
-        <w:jc w:val="left"/>
-        <w:rPr>
-          <w:noProof/>
-        </w:rPr>
-      </w:pPr>
-      <w:r>
-        <w:rPr>
-          <w:noProof/>
-        </w:rPr>
-        <w:drawing>
-          <wp:inline distT="0" distB="0" distL="0" distR="0" wp14:anchorId="56C4B3A4" wp14:editId="532C7FF5">
-            <wp:extent cx="5940425" cy="3141980"/>
-            <wp:effectExtent l="0" t="0" r="3175" b="1270"/>
-            <wp:docPr id="426394251" name="Рисунок 1" descr="Изображение выглядит как текст, снимок экрана, программное обеспечение, Мультимедийное программное обеспечение&#10;&#10;Контент, сгенерированный ИИ, может содержать ошибки."/>
-            <wp:cNvGraphicFramePr>
-              <a:graphicFrameLocks xmlns:a="http://schemas.openxmlformats.org/drawingml/2006/main" noChangeAspect="1"/>
-            </wp:cNvGraphicFramePr>
-            <a:graphic xmlns:a="http://schemas.openxmlformats.org/drawingml/2006/main">
-              <a:graphicData uri="http://schemas.openxmlformats.org/drawingml/2006/picture">
-                <pic:pic xmlns:pic="http://schemas.openxmlformats.org/drawingml/2006/picture">
-                  <pic:nvPicPr>
-                    <pic:cNvPr id="426394251" name="Рисунок 1" descr="Изображение выглядит как текст, снимок экрана, программное обеспечение, Мультимедийное программное обеспечение&#10;&#10;Контент, сгенерированный ИИ, может содержать ошибки."/>
-                    <pic:cNvPicPr/>
-                  </pic:nvPicPr>
-                  <pic:blipFill>
-                    <a:blip r:embed="rId22"/>
-                    <a:stretch>
-                      <a:fillRect/>
-                    </a:stretch>
-                  </pic:blipFill>
-                  <pic:spPr>
-                    <a:xfrm>
-                      <a:off x="0" y="0"/>
-                      <a:ext cx="5940425" cy="3141980"/>
-                    </a:xfrm>
-                    <a:prstGeom prst="rect">
-                      <a:avLst/>
-                    </a:prstGeom>
-                  </pic:spPr>
-                </pic:pic>
-              </a:graphicData>
-            </a:graphic>
-          </wp:inline>
-        </w:drawing>
-      </w:r>
-    </w:p>
-    <w:p>
-      <w:pPr>
-        <w:spacing w:after="160" w:line="259" w:lineRule="auto"/>
-        <w:ind w:firstLine="0"/>
-        <w:jc w:val="left"/>
-        <w:rPr>
-          <w:b/>
-          <w:bCs/>
-          <w:noProof/>
-        </w:rPr>
-      </w:pPr>
-      <w:r>
-        <w:rPr>
-          <w:b/>
-          <w:bCs/>
-          <w:noProof/>
-        </w:rPr>
-        <w:lastRenderedPageBreak/>
-        <w:t>HAVING</w:t>
-      </w:r>
-    </w:p>
-    <w:p>
-      <w:pPr>
-        <w:numPr>
-          <w:ilvl w:val="0"/>
-          <w:numId w:val="50"/>
-        </w:numPr>
-        <w:spacing w:after="160" w:line="259" w:lineRule="auto"/>
-        <w:jc w:val="left"/>
-        <w:rPr>
-          <w:noProof/>
-        </w:rPr>
-      </w:pPr>
-      <w:r>
-        <w:rPr>
-          <w:noProof/>
-        </w:rPr>
-        <w:t>Фильтрует сгруппированные данные (аналог WHERE, но для агрегированных данных).</w:t>
-      </w:r>
-    </w:p>
-    <w:p>
-      <w:pPr>
-        <w:numPr>
-          <w:ilvl w:val="0"/>
-          <w:numId w:val="50"/>
-        </w:numPr>
-        <w:spacing w:after="160" w:line="259" w:lineRule="auto"/>
-        <w:jc w:val="left"/>
-        <w:rPr>
-          <w:noProof/>
-        </w:rPr>
-      </w:pPr>
-      <w:r>
-        <w:rPr>
-          <w:noProof/>
-        </w:rPr>
-        <w:t>Может использовать агрегатные функции.</w:t>
-      </w:r>
-    </w:p>
-    <w:p>
-      <w:pPr>
-        <w:spacing w:after="160" w:line="259" w:lineRule="auto"/>
-        <w:ind w:firstLine="0"/>
-        <w:jc w:val="left"/>
-        <w:rPr>
-          <w:noProof/>
-        </w:rPr>
-      </w:pPr>
-      <w:r>
-        <w:rPr>
-          <w:noProof/>
-        </w:rPr>
-        <w:drawing>
-          <wp:inline distT="0" distB="0" distL="0" distR="0" wp14:anchorId="6D35AAA0" wp14:editId="3EDFA70C">
-            <wp:extent cx="5940425" cy="1347470"/>
-            <wp:effectExtent l="0" t="0" r="3175" b="5080"/>
-            <wp:docPr id="1335135244" name="Рисунок 1" descr="Изображение выглядит как текст, программное обеспечение, Мультимедийное программное обеспечение, снимок экрана&#10;&#10;Контент, сгенерированный ИИ, может содержать ошибки."/>
-            <wp:cNvGraphicFramePr>
-              <a:graphicFrameLocks xmlns:a="http://schemas.openxmlformats.org/drawingml/2006/main" noChangeAspect="1"/>
-            </wp:cNvGraphicFramePr>
-            <a:graphic xmlns:a="http://schemas.openxmlformats.org/drawingml/2006/main">
-              <a:graphicData uri="http://schemas.openxmlformats.org/drawingml/2006/picture">
-                <pic:pic xmlns:pic="http://schemas.openxmlformats.org/drawingml/2006/picture">
-                  <pic:nvPicPr>
-                    <pic:cNvPr id="1335135244" name="Рисунок 1" descr="Изображение выглядит как текст, программное обеспечение, Мультимедийное программное обеспечение, снимок экрана&#10;&#10;Контент, сгенерированный ИИ, может содержать ошибки."/>
-                    <pic:cNvPicPr/>
-                  </pic:nvPicPr>
-                  <pic:blipFill>
-                    <a:blip r:embed="rId23"/>
-                    <a:stretch>
-                      <a:fillRect/>
-                    </a:stretch>
-                  </pic:blipFill>
-                  <pic:spPr>
-                    <a:xfrm>
-                      <a:off x="0" y="0"/>
-                      <a:ext cx="5940425" cy="1347470"/>
-                    </a:xfrm>
-                    <a:prstGeom prst="rect">
-                      <a:avLst/>
-                    </a:prstGeom>
-                  </pic:spPr>
-                </pic:pic>
-              </a:graphicData>
-            </a:graphic>
-          </wp:inline>
-        </w:drawing>
-      </w:r>
-    </w:p>
-    <w:p>
-      <w:pPr>
-        <w:spacing w:after="160" w:line="259" w:lineRule="auto"/>
-        <w:ind w:firstLine="0"/>
-        <w:jc w:val="left"/>
-        <w:rPr>
-          <w:b/>
-          <w:bCs/>
-          <w:noProof/>
-        </w:rPr>
-      </w:pPr>
-      <w:r>
-        <w:rPr>
-          <w:b/>
-          <w:bCs/>
-          <w:noProof/>
-        </w:rPr>
-        <w:t>Ответы на контрольные вопросы</w:t>
-      </w:r>
-    </w:p>
-    <w:p>
-      <w:pPr>
-        <w:spacing w:after="160" w:line="259" w:lineRule="auto"/>
-        <w:ind w:firstLine="0"/>
-        <w:jc w:val="left"/>
-        <w:rPr>
-          <w:b/>
-          <w:bCs/>
-          <w:noProof/>
-        </w:rPr>
-      </w:pPr>
-      <w:r>
-        <w:rPr>
-          <w:b/>
-          <w:bCs/>
-          <w:noProof/>
-        </w:rPr>
-        <w:t>Раздел: Сортировка</w:t>
-      </w:r>
-    </w:p>
-    <w:p>
-      <w:pPr>
-        <w:numPr>
-          <w:ilvl w:val="0"/>
-          <w:numId w:val="51"/>
-        </w:numPr>
-        <w:spacing w:after="160" w:line="259" w:lineRule="auto"/>
-        <w:jc w:val="left"/>
-        <w:rPr>
-          <w:noProof/>
-        </w:rPr>
-      </w:pPr>
-      <w:r>
-        <w:rPr>
-          <w:b/>
-          <w:bCs/>
-          <w:noProof/>
-        </w:rPr>
-        <w:t>Надо ли использовать упорядочивание, если мы добавляли записи в правильном порядке?</w:t>
-      </w:r>
-    </w:p>
-    <w:p>
-      <w:pPr>
-        <w:numPr>
-          <w:ilvl w:val="1"/>
-          <w:numId w:val="51"/>
-        </w:numPr>
-        <w:spacing w:after="160" w:line="259" w:lineRule="auto"/>
-        <w:jc w:val="left"/>
-        <w:rPr>
-          <w:noProof/>
-        </w:rPr>
-      </w:pPr>
-      <w:r>
-        <w:rPr>
-          <w:noProof/>
-        </w:rPr>
-        <w:t xml:space="preserve">Да, нужно. Без ORDER BY СУБД </w:t>
-      </w:r>
-      <w:r>
-        <w:rPr>
-          <w:b/>
-          <w:bCs/>
-          <w:noProof/>
-        </w:rPr>
-        <w:t>не гарантирует порядок</w:t>
-      </w:r>
-      <w:r>
-        <w:rPr>
-          <w:noProof/>
-        </w:rPr>
-        <w:t xml:space="preserve"> выборки, даже если данные вставлены в нужной последовательности.</w:t>
-      </w:r>
-    </w:p>
-    <w:p>
-      <w:pPr>
-        <w:numPr>
-          <w:ilvl w:val="0"/>
-          <w:numId w:val="51"/>
-        </w:numPr>
-        <w:spacing w:after="160" w:line="259" w:lineRule="auto"/>
-        <w:jc w:val="left"/>
-        <w:rPr>
-          <w:noProof/>
-        </w:rPr>
-      </w:pPr>
-      <w:r>
-        <w:rPr>
-          <w:b/>
-          <w:bCs/>
-          <w:noProof/>
-        </w:rPr>
-        <w:t>Что произойдет, если указать несколько полей для сортировки?</w:t>
-      </w:r>
-    </w:p>
-    <w:p>
-      <w:pPr>
-        <w:numPr>
-          <w:ilvl w:val="1"/>
-          <w:numId w:val="51"/>
-        </w:numPr>
-        <w:spacing w:after="160" w:line="259" w:lineRule="auto"/>
-        <w:jc w:val="left"/>
-        <w:rPr>
-          <w:noProof/>
-        </w:rPr>
-      </w:pPr>
-      <w:r>
-        <w:rPr>
-          <w:noProof/>
-        </w:rPr>
-        <w:t>Результат будет сначала отсортирован по первому полю, затем по второму внутри групп одинаковых значений первого поля, и так далее.</w:t>
-      </w:r>
-    </w:p>
-    <w:p>
-      <w:pPr>
-        <w:numPr>
-          <w:ilvl w:val="0"/>
-          <w:numId w:val="51"/>
-        </w:numPr>
-        <w:spacing w:after="160" w:line="259" w:lineRule="auto"/>
-        <w:jc w:val="left"/>
-        <w:rPr>
-          <w:noProof/>
-        </w:rPr>
-      </w:pPr>
-      <w:r>
-        <w:rPr>
-          <w:b/>
-          <w:bCs/>
-          <w:noProof/>
-        </w:rPr>
-        <w:t>Можно ли упорядочивать по одному полю по возрастанию, а по другому — по убыванию?</w:t>
-      </w:r>
-    </w:p>
-    <w:p>
-      <w:pPr>
-        <w:numPr>
-          <w:ilvl w:val="1"/>
-          <w:numId w:val="51"/>
-        </w:numPr>
-        <w:spacing w:after="160" w:line="259" w:lineRule="auto"/>
-        <w:jc w:val="left"/>
-        <w:rPr>
-          <w:noProof/>
-        </w:rPr>
-      </w:pPr>
-      <w:r>
-        <w:rPr>
-          <w:noProof/>
-        </w:rPr>
-        <w:t>Да, можно. Для каждого столбца можно независимо указать ASC или DESC.</w:t>
-      </w:r>
-    </w:p>
-    <w:p>
-      <w:pPr>
-        <w:numPr>
-          <w:ilvl w:val="0"/>
-          <w:numId w:val="51"/>
-        </w:numPr>
-        <w:spacing w:after="160" w:line="259" w:lineRule="auto"/>
-        <w:jc w:val="left"/>
-        <w:rPr>
-          <w:noProof/>
-        </w:rPr>
-      </w:pPr>
-      <w:r>
-        <w:rPr>
-          <w:b/>
-          <w:bCs/>
-          <w:noProof/>
-        </w:rPr>
-        <w:t>Куда будут помещаться значения NULL при сортировке?</w:t>
-      </w:r>
-    </w:p>
-    <w:p>
-      <w:pPr>
-        <w:numPr>
-          <w:ilvl w:val="1"/>
-          <w:numId w:val="51"/>
-        </w:numPr>
-        <w:spacing w:after="160" w:line="259" w:lineRule="auto"/>
-        <w:jc w:val="left"/>
-        <w:rPr>
-          <w:noProof/>
-        </w:rPr>
-      </w:pPr>
-      <w:r>
-        <w:rPr>
-          <w:noProof/>
-        </w:rPr>
-        <w:t xml:space="preserve">По умолчанию — </w:t>
-      </w:r>
-      <w:r>
-        <w:rPr>
-          <w:b/>
-          <w:bCs/>
-          <w:noProof/>
-        </w:rPr>
-        <w:t>NULLS FIRST</w:t>
-      </w:r>
-      <w:r>
-        <w:rPr>
-          <w:noProof/>
-        </w:rPr>
-        <w:t xml:space="preserve"> (в начало). Можно изменить на NULLS LAST.</w:t>
-      </w:r>
-    </w:p>
-    <w:p>
-      <w:pPr>
-        <w:numPr>
-          <w:ilvl w:val="0"/>
-          <w:numId w:val="51"/>
-        </w:numPr>
-        <w:spacing w:after="160" w:line="259" w:lineRule="auto"/>
-        <w:jc w:val="left"/>
-        <w:rPr>
-          <w:noProof/>
-        </w:rPr>
-      </w:pPr>
-      <w:r>
-        <w:rPr>
-          <w:b/>
-          <w:bCs/>
-          <w:noProof/>
-        </w:rPr>
-        <w:t>Что можно указывать в качестве элемента сортировки?</w:t>
-      </w:r>
-    </w:p>
-    <w:p>
-      <w:pPr>
-        <w:numPr>
-          <w:ilvl w:val="1"/>
-          <w:numId w:val="51"/>
-        </w:numPr>
-        <w:spacing w:after="160" w:line="259" w:lineRule="auto"/>
-        <w:jc w:val="left"/>
-        <w:rPr>
-          <w:noProof/>
-        </w:rPr>
-      </w:pPr>
-      <w:r>
-        <w:rPr>
-          <w:noProof/>
-        </w:rPr>
-        <w:t>Имя столбца, его псевдоним, порядковый номер в списке выборки или выражение.</w:t>
-      </w:r>
-    </w:p>
-    <w:p>
-      <w:pPr>
-        <w:spacing w:after="160" w:line="259" w:lineRule="auto"/>
-        <w:ind w:firstLine="0"/>
-        <w:jc w:val="left"/>
-        <w:rPr>
-          <w:b/>
-          <w:bCs/>
-          <w:noProof/>
-        </w:rPr>
-      </w:pPr>
-      <w:r>
-        <w:rPr>
-          <w:b/>
-          <w:bCs/>
-          <w:noProof/>
-        </w:rPr>
-        <w:br w:type="page"/>
-      </w:r>
-    </w:p>
-    <w:p>
-      <w:pPr>
-        <w:spacing w:after="160" w:line="259" w:lineRule="auto"/>
-        <w:ind w:firstLine="0"/>
-        <w:jc w:val="left"/>
-        <w:rPr>
-          <w:b/>
-          <w:bCs/>
-          <w:noProof/>
-        </w:rPr>
-      </w:pPr>
-      <w:r>
-        <w:rPr>
-          <w:b/>
-          <w:bCs/>
-          <w:noProof/>
-        </w:rPr>
-        <w:lastRenderedPageBreak/>
-        <w:t>Раздел: Индексы</w:t>
-      </w:r>
-    </w:p>
-    <w:p>
-      <w:pPr>
-        <w:numPr>
-          <w:ilvl w:val="0"/>
-          <w:numId w:val="52"/>
-        </w:numPr>
-        <w:spacing w:after="160" w:line="259" w:lineRule="auto"/>
-        <w:jc w:val="left"/>
-        <w:rPr>
-          <w:noProof/>
-        </w:rPr>
-      </w:pPr>
-      <w:r>
-        <w:rPr>
-          <w:b/>
-          <w:bCs/>
-          <w:noProof/>
-        </w:rPr>
-        <w:t>Для чего применяются индексы?</w:t>
-      </w:r>
-    </w:p>
-    <w:p>
-      <w:pPr>
-        <w:numPr>
-          <w:ilvl w:val="1"/>
-          <w:numId w:val="52"/>
-        </w:numPr>
-        <w:spacing w:after="160" w:line="259" w:lineRule="auto"/>
-        <w:jc w:val="left"/>
-        <w:rPr>
-          <w:noProof/>
-        </w:rPr>
-      </w:pPr>
-      <w:r>
-        <w:rPr>
-          <w:noProof/>
-        </w:rPr>
-        <w:t>Для ускорения поиска, сортировки, группировки и обеспечения уникальности данных.</w:t>
-      </w:r>
-    </w:p>
-    <w:p>
-      <w:pPr>
-        <w:numPr>
-          <w:ilvl w:val="0"/>
-          <w:numId w:val="52"/>
-        </w:numPr>
-        <w:spacing w:after="160" w:line="259" w:lineRule="auto"/>
-        <w:jc w:val="left"/>
-        <w:rPr>
-          <w:noProof/>
-        </w:rPr>
-      </w:pPr>
-      <w:r>
-        <w:rPr>
-          <w:b/>
-          <w:bCs/>
-          <w:noProof/>
-        </w:rPr>
-        <w:t>Какие структуры данных лежат в основе индексов?</w:t>
-      </w:r>
-    </w:p>
-    <w:p>
-      <w:pPr>
-        <w:numPr>
-          <w:ilvl w:val="1"/>
-          <w:numId w:val="52"/>
-        </w:numPr>
-        <w:spacing w:after="160" w:line="259" w:lineRule="auto"/>
-        <w:jc w:val="left"/>
-        <w:rPr>
-          <w:noProof/>
-        </w:rPr>
-      </w:pPr>
-      <w:r>
-        <w:rPr>
-          <w:noProof/>
-        </w:rPr>
-        <w:t xml:space="preserve">Обычно это </w:t>
-      </w:r>
-      <w:r>
-        <w:rPr>
-          <w:b/>
-          <w:bCs/>
-          <w:noProof/>
-        </w:rPr>
-        <w:t>B-деревья</w:t>
-      </w:r>
-      <w:r>
-        <w:rPr>
-          <w:noProof/>
-        </w:rPr>
-        <w:t xml:space="preserve"> (B-tree) или </w:t>
-      </w:r>
-      <w:r>
-        <w:rPr>
-          <w:b/>
-          <w:bCs/>
-          <w:noProof/>
-        </w:rPr>
-        <w:t>хэш-таблицы</w:t>
-      </w:r>
-      <w:r>
-        <w:rPr>
-          <w:noProof/>
-        </w:rPr>
-        <w:t>.</w:t>
-      </w:r>
-    </w:p>
-    <w:p>
-      <w:pPr>
-        <w:numPr>
-          <w:ilvl w:val="0"/>
-          <w:numId w:val="52"/>
-        </w:numPr>
-        <w:spacing w:after="160" w:line="259" w:lineRule="auto"/>
-        <w:jc w:val="left"/>
-        <w:rPr>
-          <w:noProof/>
-        </w:rPr>
-      </w:pPr>
-      <w:r>
-        <w:rPr>
-          <w:b/>
-          <w:bCs/>
-          <w:noProof/>
-        </w:rPr>
-        <w:t>Назовите известные типы индексов.</w:t>
-      </w:r>
-    </w:p>
-    <w:p>
-      <w:pPr>
-        <w:numPr>
-          <w:ilvl w:val="1"/>
-          <w:numId w:val="52"/>
-        </w:numPr>
-        <w:spacing w:after="160" w:line="259" w:lineRule="auto"/>
-        <w:jc w:val="left"/>
-        <w:rPr>
-          <w:noProof/>
-        </w:rPr>
-      </w:pPr>
-      <w:r>
-        <w:rPr>
-          <w:noProof/>
-        </w:rPr>
-        <w:t>B-tree индексы, Hash-индексы, Bitmap-индексы, Полнотекстовые индексы, Пространственные индексы.</w:t>
-      </w:r>
-    </w:p>
-    <w:p>
-      <w:pPr>
-        <w:numPr>
-          <w:ilvl w:val="0"/>
-          <w:numId w:val="52"/>
-        </w:numPr>
-        <w:spacing w:after="160" w:line="259" w:lineRule="auto"/>
-        <w:jc w:val="left"/>
-        <w:rPr>
-          <w:noProof/>
-        </w:rPr>
-      </w:pPr>
-      <w:r>
-        <w:rPr>
-          <w:b/>
-          <w:bCs/>
-          <w:noProof/>
-        </w:rPr>
-        <w:t>Какие команды используются для создания индексов?</w:t>
-      </w:r>
-    </w:p>
-    <w:p>
-      <w:pPr>
-        <w:numPr>
-          <w:ilvl w:val="1"/>
-          <w:numId w:val="52"/>
-        </w:numPr>
-        <w:spacing w:after="160" w:line="259" w:lineRule="auto"/>
-        <w:jc w:val="left"/>
-        <w:rPr>
-          <w:noProof/>
-          <w:lang w:val="en-US"/>
-        </w:rPr>
-      </w:pPr>
-      <w:r>
-        <w:rPr>
-          <w:noProof/>
-          <w:lang w:val="en-US"/>
-        </w:rPr>
-        <w:t>CREATE INDEX, CREATE UNIQUE INDEX, CREATE INDEX COMPUTED BY.</w:t>
-      </w:r>
-    </w:p>
-    <w:p>
-      <w:pPr>
-        <w:numPr>
-          <w:ilvl w:val="0"/>
-          <w:numId w:val="52"/>
-        </w:numPr>
-        <w:spacing w:after="160" w:line="259" w:lineRule="auto"/>
-        <w:jc w:val="left"/>
-        <w:rPr>
-          <w:noProof/>
-        </w:rPr>
-      </w:pPr>
-      <w:r>
-        <w:rPr>
-          <w:b/>
-          <w:bCs/>
-          <w:noProof/>
-        </w:rPr>
-        <w:t>Как можно изменять уже созданный индекс?</w:t>
-      </w:r>
-    </w:p>
-    <w:p>
-      <w:pPr>
-        <w:numPr>
-          <w:ilvl w:val="1"/>
-          <w:numId w:val="52"/>
-        </w:numPr>
-        <w:spacing w:after="160" w:line="259" w:lineRule="auto"/>
-        <w:jc w:val="left"/>
-        <w:rPr>
-          <w:noProof/>
-        </w:rPr>
-      </w:pPr>
-      <w:r>
-        <w:rPr>
-          <w:noProof/>
-        </w:rPr>
-        <w:t>С помощью ALTER INDEX имя {ACTIVE | INACTIVE} (активация/деактивация).</w:t>
-      </w:r>
-    </w:p>
-    <w:p>
-      <w:pPr>
-        <w:numPr>
-          <w:ilvl w:val="0"/>
-          <w:numId w:val="52"/>
-        </w:numPr>
-        <w:spacing w:after="160" w:line="259" w:lineRule="auto"/>
-        <w:jc w:val="left"/>
-        <w:rPr>
-          <w:noProof/>
-        </w:rPr>
-      </w:pPr>
-      <w:r>
-        <w:rPr>
-          <w:b/>
-          <w:bCs/>
-          <w:noProof/>
-        </w:rPr>
-        <w:t>Назовите преимущества использования индексов.</w:t>
-      </w:r>
-    </w:p>
-    <w:p>
-      <w:pPr>
-        <w:numPr>
-          <w:ilvl w:val="1"/>
-          <w:numId w:val="52"/>
-        </w:numPr>
-        <w:spacing w:after="160" w:line="259" w:lineRule="auto"/>
-        <w:jc w:val="left"/>
-        <w:rPr>
-          <w:noProof/>
-        </w:rPr>
-      </w:pPr>
-      <w:r>
-        <w:rPr>
-          <w:noProof/>
-        </w:rPr>
-        <w:t>Быстрый поиск данных, оптимизация выполнения запросов, поддержка ограничений целостности.</w:t>
-      </w:r>
-    </w:p>
-    <w:p>
-      <w:pPr>
-        <w:numPr>
-          <w:ilvl w:val="0"/>
-          <w:numId w:val="52"/>
-        </w:numPr>
-        <w:spacing w:after="160" w:line="259" w:lineRule="auto"/>
-        <w:jc w:val="left"/>
-        <w:rPr>
-          <w:noProof/>
-        </w:rPr>
-      </w:pPr>
-      <w:r>
-        <w:rPr>
-          <w:b/>
-          <w:bCs/>
-          <w:noProof/>
-        </w:rPr>
-        <w:t>Назовите недостатки применения индексов.</w:t>
-      </w:r>
-    </w:p>
-    <w:p>
-      <w:pPr>
-        <w:numPr>
-          <w:ilvl w:val="1"/>
-          <w:numId w:val="52"/>
-        </w:numPr>
-        <w:spacing w:after="160" w:line="259" w:lineRule="auto"/>
-        <w:jc w:val="left"/>
-        <w:rPr>
-          <w:noProof/>
-        </w:rPr>
-      </w:pPr>
-      <w:r>
-        <w:rPr>
-          <w:noProof/>
-        </w:rPr>
-        <w:t>Дополнительное место на диске, замедление операций вставки/обновления/удаления, не всегда применяются в запросах.</w:t>
-      </w:r>
-    </w:p>
-    <w:p>
-      <w:pPr>
-        <w:spacing w:after="160" w:line="259" w:lineRule="auto"/>
-        <w:ind w:firstLine="0"/>
-        <w:jc w:val="left"/>
-        <w:rPr>
-          <w:noProof/>
-        </w:rPr>
-      </w:pPr>
-      <w:r>
-        <w:rPr>
-          <w:noProof/>
-        </w:rPr>
-        <w:br w:type="page"/>
-      </w:r>
-    </w:p>
-    <w:p>
-      <w:pPr>
-        <w:spacing w:after="160" w:line="259" w:lineRule="auto"/>
-        <w:ind w:firstLine="0"/>
-        <w:jc w:val="left"/>
-        <w:rPr>
-          <w:b/>
-          <w:bCs/>
-          <w:noProof/>
-        </w:rPr>
-      </w:pPr>
-      <w:r>
-        <w:rPr>
-          <w:b/>
-          <w:bCs/>
-          <w:noProof/>
-        </w:rPr>
-        <w:lastRenderedPageBreak/>
-        <w:t>Раздел: Объединение (UNION)</w:t>
-      </w:r>
-    </w:p>
-    <w:p>
-      <w:pPr>
-        <w:numPr>
-          <w:ilvl w:val="0"/>
-          <w:numId w:val="53"/>
-        </w:numPr>
-        <w:spacing w:after="160" w:line="259" w:lineRule="auto"/>
-        <w:jc w:val="left"/>
-        <w:rPr>
-          <w:noProof/>
-        </w:rPr>
-      </w:pPr>
-      <w:r>
-        <w:rPr>
-          <w:b/>
-          <w:bCs/>
-          <w:noProof/>
-        </w:rPr>
-        <w:t>Что будет, если объединяемые запросы будут содержать разное количество столбцов?</w:t>
-      </w:r>
-    </w:p>
-    <w:p>
-      <w:pPr>
-        <w:numPr>
-          <w:ilvl w:val="1"/>
-          <w:numId w:val="53"/>
-        </w:numPr>
-        <w:spacing w:after="160" w:line="259" w:lineRule="auto"/>
-        <w:jc w:val="left"/>
-        <w:rPr>
-          <w:noProof/>
-        </w:rPr>
-      </w:pPr>
-      <w:r>
-        <w:rPr>
-          <w:noProof/>
-        </w:rPr>
-        <w:t xml:space="preserve">Произойдёт ошибка: </w:t>
-      </w:r>
-      <w:r>
-        <w:rPr>
-          <w:b/>
-          <w:bCs/>
-          <w:noProof/>
-        </w:rPr>
-        <w:t>число столбцов должно быть одинаковым</w:t>
-      </w:r>
-      <w:r>
-        <w:rPr>
-          <w:noProof/>
-        </w:rPr>
-        <w:t>.</w:t>
-      </w:r>
-    </w:p>
-    <w:p>
-      <w:pPr>
-        <w:numPr>
-          <w:ilvl w:val="0"/>
-          <w:numId w:val="53"/>
-        </w:numPr>
-        <w:spacing w:after="160" w:line="259" w:lineRule="auto"/>
-        <w:jc w:val="left"/>
-        <w:rPr>
-          <w:noProof/>
-        </w:rPr>
-      </w:pPr>
-      <w:r>
-        <w:rPr>
-          <w:b/>
-          <w:bCs/>
-          <w:noProof/>
-        </w:rPr>
-        <w:t>Что будет, если соответствующие столбцы объединяемых запросов будут иметь разные названия?</w:t>
-      </w:r>
-    </w:p>
-    <w:p>
-      <w:pPr>
-        <w:numPr>
-          <w:ilvl w:val="1"/>
-          <w:numId w:val="53"/>
-        </w:numPr>
-        <w:spacing w:after="160" w:line="259" w:lineRule="auto"/>
-        <w:jc w:val="left"/>
-        <w:rPr>
-          <w:noProof/>
-        </w:rPr>
-      </w:pPr>
-      <w:r>
-        <w:rPr>
-          <w:noProof/>
-        </w:rPr>
-        <w:t xml:space="preserve">Названия столбцов берутся из первого запроса. Разные названия </w:t>
-      </w:r>
-      <w:r>
-        <w:rPr>
-          <w:b/>
-          <w:bCs/>
-          <w:noProof/>
-        </w:rPr>
-        <w:t>не проблема</w:t>
-      </w:r>
-      <w:r>
-        <w:rPr>
-          <w:noProof/>
-        </w:rPr>
-        <w:t>, важен только порядок.</w:t>
-      </w:r>
-    </w:p>
-    <w:p>
-      <w:pPr>
-        <w:numPr>
-          <w:ilvl w:val="0"/>
-          <w:numId w:val="53"/>
-        </w:numPr>
-        <w:spacing w:after="160" w:line="259" w:lineRule="auto"/>
-        <w:jc w:val="left"/>
-        <w:rPr>
-          <w:noProof/>
-        </w:rPr>
-      </w:pPr>
-      <w:r>
-        <w:rPr>
-          <w:b/>
-          <w:bCs/>
-          <w:noProof/>
-        </w:rPr>
-        <w:t>Что будет, если соответствующие столбцы объединяемых запросов будут иметь разные типы данных?</w:t>
-      </w:r>
-    </w:p>
-    <w:p>
-      <w:pPr>
-        <w:numPr>
-          <w:ilvl w:val="1"/>
-          <w:numId w:val="53"/>
-        </w:numPr>
-        <w:spacing w:after="160" w:line="259" w:lineRule="auto"/>
-        <w:jc w:val="left"/>
-        <w:rPr>
-          <w:noProof/>
-        </w:rPr>
-      </w:pPr>
-      <w:r>
-        <w:rPr>
-          <w:noProof/>
-        </w:rPr>
-        <w:t>Допустимо, но могут быть приведены к совместимому типу автоматически или возникнет ошибка приведения типов.</w:t>
-      </w:r>
-    </w:p>
-    <w:p>
-      <w:pPr>
-        <w:numPr>
-          <w:ilvl w:val="0"/>
-          <w:numId w:val="53"/>
-        </w:numPr>
-        <w:spacing w:after="160" w:line="259" w:lineRule="auto"/>
-        <w:jc w:val="left"/>
-        <w:rPr>
-          <w:noProof/>
-        </w:rPr>
-      </w:pPr>
-      <w:r>
-        <w:rPr>
-          <w:b/>
-          <w:bCs/>
-          <w:noProof/>
-        </w:rPr>
-        <w:t>Можно ли упорядочить объединение нескольких запросов и как?</w:t>
-      </w:r>
-    </w:p>
-    <w:p>
-      <w:pPr>
-        <w:numPr>
-          <w:ilvl w:val="1"/>
-          <w:numId w:val="53"/>
-        </w:numPr>
-        <w:spacing w:after="160" w:line="259" w:lineRule="auto"/>
-        <w:jc w:val="left"/>
-        <w:rPr>
-          <w:noProof/>
-        </w:rPr>
-      </w:pPr>
-      <w:r>
-        <w:rPr>
-          <w:noProof/>
-        </w:rPr>
-        <w:t xml:space="preserve">Да, но в ORDER BY можно указывать </w:t>
-      </w:r>
-      <w:r>
-        <w:rPr>
-          <w:b/>
-          <w:bCs/>
-          <w:noProof/>
-        </w:rPr>
-        <w:t>только позиции столбцов</w:t>
-      </w:r>
-      <w:r>
-        <w:rPr>
-          <w:noProof/>
-        </w:rPr>
-        <w:t xml:space="preserve"> (например, ORDER BY 1, 2).</w:t>
-      </w:r>
-    </w:p>
-    <w:p>
-      <w:pPr>
-        <w:numPr>
-          <w:ilvl w:val="0"/>
-          <w:numId w:val="53"/>
-        </w:numPr>
-        <w:spacing w:after="160" w:line="259" w:lineRule="auto"/>
-        <w:jc w:val="left"/>
-        <w:rPr>
-          <w:noProof/>
-        </w:rPr>
-      </w:pPr>
-      <w:r>
-        <w:rPr>
-          <w:b/>
-          <w:bCs/>
-          <w:noProof/>
-        </w:rPr>
-        <w:t>Как управлять подавлением дубликатов в результате объединения и что является поведением по умолчанию?</w:t>
-      </w:r>
-    </w:p>
-    <w:p>
-      <w:pPr>
-        <w:numPr>
-          <w:ilvl w:val="1"/>
-          <w:numId w:val="53"/>
-        </w:numPr>
-        <w:spacing w:after="160" w:line="259" w:lineRule="auto"/>
-        <w:jc w:val="left"/>
-        <w:rPr>
-          <w:noProof/>
-        </w:rPr>
-      </w:pPr>
-      <w:r>
-        <w:rPr>
-          <w:noProof/>
-        </w:rPr>
-        <w:t>По умолчанию дубликаты подавляются (UNION = UNION DISTINCT). Чтобы сохранить все строки — использовать UNION ALL.</w:t>
-      </w:r>
-    </w:p>
-    <w:p>
-      <w:pPr>
-        <w:spacing w:after="160" w:line="259" w:lineRule="auto"/>
-        <w:ind w:firstLine="0"/>
-        <w:jc w:val="left"/>
-        <w:rPr>
-          <w:noProof/>
-        </w:rPr>
-      </w:pPr>
-      <w:r>
-        <w:rPr>
-          <w:noProof/>
-        </w:rPr>
-        <w:br w:type="page"/>
-      </w:r>
-    </w:p>
-    <w:p>
-      <w:pPr>
-        <w:spacing w:after="160" w:line="259" w:lineRule="auto"/>
-        <w:ind w:firstLine="0"/>
-        <w:jc w:val="left"/>
-        <w:rPr>
-          <w:b/>
-          <w:bCs/>
-          <w:noProof/>
-        </w:rPr>
-      </w:pPr>
-      <w:r>
-        <w:rPr>
-          <w:b/>
-          <w:bCs/>
-          <w:noProof/>
-        </w:rPr>
-        <w:lastRenderedPageBreak/>
-        <w:t>Раздел: Группировка (GROUP BY и HAVING)</w:t>
-      </w:r>
-    </w:p>
-    <w:p>
-      <w:pPr>
-        <w:numPr>
-          <w:ilvl w:val="0"/>
-          <w:numId w:val="54"/>
-        </w:numPr>
-        <w:spacing w:after="160" w:line="259" w:lineRule="auto"/>
-        <w:jc w:val="left"/>
-        <w:rPr>
-          <w:noProof/>
-        </w:rPr>
-      </w:pPr>
-      <w:r>
-        <w:rPr>
-          <w:b/>
-          <w:bCs/>
-          <w:noProof/>
-        </w:rPr>
-        <w:t>Опишите алгоритм работы группировки записей.</w:t>
-      </w:r>
-    </w:p>
-    <w:p>
-      <w:pPr>
-        <w:numPr>
-          <w:ilvl w:val="1"/>
-          <w:numId w:val="54"/>
-        </w:numPr>
-        <w:spacing w:after="160" w:line="259" w:lineRule="auto"/>
-        <w:jc w:val="left"/>
-        <w:rPr>
-          <w:noProof/>
-        </w:rPr>
-      </w:pPr>
-      <w:r>
-        <w:rPr>
-          <w:noProof/>
-        </w:rPr>
-        <w:t>После выполнения WHERE данные разбиваются на группы по указанным полям, затем к каждой группе применяются агрегатные функции (SUM, AVG, COUNT и т.д.).</w:t>
-      </w:r>
-    </w:p>
-    <w:p>
-      <w:pPr>
-        <w:numPr>
-          <w:ilvl w:val="0"/>
-          <w:numId w:val="54"/>
-        </w:numPr>
-        <w:spacing w:after="160" w:line="259" w:lineRule="auto"/>
-        <w:jc w:val="left"/>
-        <w:rPr>
-          <w:noProof/>
-        </w:rPr>
-      </w:pPr>
-      <w:r>
-        <w:rPr>
-          <w:b/>
-          <w:bCs/>
-          <w:noProof/>
-        </w:rPr>
-        <w:t>Какие ограничения накладывает группировка записей на список выбора?</w:t>
-      </w:r>
-    </w:p>
-    <w:p>
-      <w:pPr>
-        <w:numPr>
-          <w:ilvl w:val="1"/>
-          <w:numId w:val="54"/>
-        </w:numPr>
-        <w:spacing w:after="160" w:line="259" w:lineRule="auto"/>
-        <w:jc w:val="left"/>
-        <w:rPr>
-          <w:noProof/>
-        </w:rPr>
-      </w:pPr>
-      <w:r>
-        <w:rPr>
-          <w:noProof/>
-        </w:rPr>
-        <w:t>В списке SELECT могут быть только агрегатные функции и те поля, которые указаны в GROUP BY.</w:t>
-      </w:r>
-    </w:p>
-    <w:p>
-      <w:pPr>
-        <w:numPr>
-          <w:ilvl w:val="0"/>
-          <w:numId w:val="54"/>
-        </w:numPr>
-        <w:spacing w:after="160" w:line="259" w:lineRule="auto"/>
-        <w:jc w:val="left"/>
-        <w:rPr>
-          <w:noProof/>
-        </w:rPr>
-      </w:pPr>
-      <w:r>
-        <w:rPr>
-          <w:b/>
-          <w:bCs/>
-          <w:noProof/>
-        </w:rPr>
-        <w:t>Что допускается использовать в списке выбора при группировке записей?</w:t>
-      </w:r>
-    </w:p>
-    <w:p>
-      <w:pPr>
-        <w:numPr>
-          <w:ilvl w:val="1"/>
-          <w:numId w:val="54"/>
-        </w:numPr>
-        <w:spacing w:after="160" w:line="259" w:lineRule="auto"/>
-        <w:jc w:val="left"/>
-        <w:rPr>
-          <w:noProof/>
-        </w:rPr>
-      </w:pPr>
-      <w:r>
-        <w:rPr>
-          <w:noProof/>
-        </w:rPr>
-        <w:t>Агрегатные функции и столбцы, перечисленные в GROUP BY.</w:t>
-      </w:r>
-    </w:p>
-    <w:p>
-      <w:pPr>
-        <w:numPr>
-          <w:ilvl w:val="0"/>
-          <w:numId w:val="54"/>
-        </w:numPr>
-        <w:spacing w:after="160" w:line="259" w:lineRule="auto"/>
-        <w:jc w:val="left"/>
-        <w:rPr>
-          <w:noProof/>
-        </w:rPr>
-      </w:pPr>
-      <w:r>
-        <w:rPr>
-          <w:b/>
-          <w:bCs/>
-          <w:noProof/>
-        </w:rPr>
-        <w:t>Чем определяется количество записей, возвращаемых запросами с группировкой?</w:t>
-      </w:r>
-    </w:p>
-    <w:p>
-      <w:pPr>
-        <w:numPr>
-          <w:ilvl w:val="1"/>
-          <w:numId w:val="54"/>
-        </w:numPr>
-        <w:spacing w:after="160" w:line="259" w:lineRule="auto"/>
-        <w:jc w:val="left"/>
-        <w:rPr>
-          <w:noProof/>
-        </w:rPr>
-      </w:pPr>
-      <w:r>
-        <w:rPr>
-          <w:noProof/>
-        </w:rPr>
-        <w:t>Количеством уникальных комбинаций значений полей, указанных в GROUP BY.</w:t>
-      </w:r>
-    </w:p>
-    <w:p>
-      <w:pPr>
-        <w:numPr>
-          <w:ilvl w:val="0"/>
-          <w:numId w:val="54"/>
-        </w:numPr>
-        <w:spacing w:after="160" w:line="259" w:lineRule="auto"/>
-        <w:jc w:val="left"/>
-        <w:rPr>
-          <w:noProof/>
-        </w:rPr>
-      </w:pPr>
-      <w:r>
-        <w:rPr>
-          <w:b/>
-          <w:bCs/>
-          <w:noProof/>
-        </w:rPr>
-        <w:t>Для чего используется предложение HAVING?</w:t>
-      </w:r>
-    </w:p>
-    <w:p>
-      <w:pPr>
-        <w:numPr>
-          <w:ilvl w:val="1"/>
-          <w:numId w:val="54"/>
-        </w:numPr>
-        <w:spacing w:after="160" w:line="259" w:lineRule="auto"/>
-        <w:jc w:val="left"/>
-        <w:rPr>
-          <w:noProof/>
-        </w:rPr>
-      </w:pPr>
-      <w:r>
-        <w:rPr>
-          <w:noProof/>
-        </w:rPr>
-        <w:t>Для фильтрации сгруппированных данных (например, выбрать только те группы, где сумма больше 100).</w:t>
-      </w:r>
-    </w:p>
-    <w:p>
-      <w:pPr>
-        <w:numPr>
-          <w:ilvl w:val="0"/>
-          <w:numId w:val="54"/>
-        </w:numPr>
-        <w:spacing w:after="160" w:line="259" w:lineRule="auto"/>
-        <w:jc w:val="left"/>
-        <w:rPr>
-          <w:noProof/>
-        </w:rPr>
-      </w:pPr>
-      <w:r>
-        <w:rPr>
-          <w:b/>
-          <w:bCs/>
-          <w:noProof/>
-        </w:rPr>
-        <w:t>Чем HAVING отличается от WHERE?</w:t>
-      </w:r>
-    </w:p>
-    <w:p>
-      <w:pPr>
-        <w:numPr>
-          <w:ilvl w:val="1"/>
-          <w:numId w:val="54"/>
-        </w:numPr>
-        <w:spacing w:after="160" w:line="259" w:lineRule="auto"/>
-        <w:jc w:val="left"/>
-        <w:rPr>
-          <w:noProof/>
-        </w:rPr>
-      </w:pPr>
-      <w:r>
-        <w:rPr>
-          <w:noProof/>
-        </w:rPr>
-        <w:t xml:space="preserve">WHERE фильтрует строки </w:t>
-      </w:r>
-      <w:r>
-        <w:rPr>
-          <w:b/>
-          <w:bCs/>
-          <w:noProof/>
-        </w:rPr>
-        <w:t>до</w:t>
-      </w:r>
-      <w:r>
-        <w:rPr>
-          <w:noProof/>
-        </w:rPr>
-        <w:t xml:space="preserve"> группировки, а HAVING — </w:t>
-      </w:r>
-      <w:r>
-        <w:rPr>
-          <w:b/>
-          <w:bCs/>
-          <w:noProof/>
-        </w:rPr>
-        <w:t>после</w:t>
-      </w:r>
-      <w:r>
-        <w:rPr>
-          <w:noProof/>
-        </w:rPr>
-        <w:t xml:space="preserve"> группировки.</w:t>
-      </w:r>
-    </w:p>
-    <w:p>
-      <w:pPr>
-        <w:numPr>
-          <w:ilvl w:val="0"/>
-          <w:numId w:val="54"/>
-        </w:numPr>
-        <w:spacing w:after="160" w:line="259" w:lineRule="auto"/>
-        <w:jc w:val="left"/>
-        <w:rPr>
-          <w:noProof/>
-        </w:rPr>
-      </w:pPr>
-      <w:r>
-        <w:rPr>
-          <w:b/>
-          <w:bCs/>
-          <w:noProof/>
-        </w:rPr>
-        <w:t>В каких случаях рекомендуется использовать WHERE, а не HAVING?</w:t>
-      </w:r>
-    </w:p>
-    <w:p>
-      <w:pPr>
-        <w:numPr>
-          <w:ilvl w:val="1"/>
-          <w:numId w:val="54"/>
-        </w:numPr>
-        <w:spacing w:after="160" w:line="259" w:lineRule="auto"/>
-        <w:jc w:val="left"/>
-        <w:rPr>
-          <w:noProof/>
-        </w:rPr>
-      </w:pPr>
-      <w:r>
-        <w:rPr>
-          <w:noProof/>
-        </w:rPr>
-        <w:t xml:space="preserve">Если фильтрация касается </w:t>
-      </w:r>
-      <w:r>
-        <w:rPr>
-          <w:b/>
-          <w:bCs/>
-          <w:noProof/>
-        </w:rPr>
-        <w:t>отдельных строк</w:t>
-      </w:r>
-      <w:r>
-        <w:rPr>
-          <w:noProof/>
-        </w:rPr>
-        <w:t xml:space="preserve"> до агрегирования, лучше использовать WHERE для повышения производительности.</w:t>
-      </w:r>
-    </w:p>
-    <w:p>
-      <w:pPr>
-        <w:spacing w:after="160" w:line="259" w:lineRule="auto"/>
-        <w:ind w:firstLine="0"/>
-        <w:jc w:val="left"/>
-        <w:rPr>
-          <w:noProof/>
-        </w:rPr>
-      </w:pPr>
-    </w:p>
-    <w:p>
-      <w:pPr>
-        <w:spacing w:after="160" w:line="259" w:lineRule="auto"/>
-        <w:ind w:firstLine="0"/>
-        <w:jc w:val="left"/>
-        <w:rPr>
-          <w:noProof/>
-        </w:rPr>
-      </w:pPr>
-    </w:p>
-    <w:p>
-      <w:pPr>
-        <w:pStyle w:val="Heading1"/>
-      </w:pPr>
-      <w:r>
-        <w:lastRenderedPageBreak/>
-        <w:t>Нестеров Базы данных</w:t>
-      </w:r>
-    </w:p>
-    <w:p>
-      <w:pPr>
-        <w:pStyle w:val="ab"/>
-      </w:pPr>
-      <w:r>
-        <w:t xml:space="preserve"> </w:t>
-      </w:r>
-      <w:r>
-        <w:rPr>
-          <w:lang w:val="en-US"/>
-        </w:rPr>
-        <w:t>Test</w:t>
-      </w:r>
-      <w:r>
-        <w:t xml:space="preserve"> 7:</w:t>
-      </w:r>
-    </w:p>
-    <w:p>
-      <w:pPr>
-        <w:pStyle w:val="af2"/>
-      </w:pPr>
-      <w:r>
-        <w:rPr>
-          <w:noProof/>
-        </w:rPr>
-        <w:drawing>
-          <wp:inline distT="0" distB="0" distL="0" distR="0" wp14:anchorId="31C2A215" wp14:editId="12D0CF0E">
-            <wp:extent cx="6655324" cy="3828197"/>
-            <wp:effectExtent l="0" t="0" r="0" b="1270"/>
-            <wp:docPr id="316294350" name="Picture 1" descr="A screenshot of a computer&#10;&#10;AI-generated content may be incorrect."/>
-            <wp:cNvGraphicFramePr>
-              <a:graphicFrameLocks xmlns:a="http://schemas.openxmlformats.org/drawingml/2006/main" noChangeAspect="1"/>
-            </wp:cNvGraphicFramePr>
-            <a:graphic xmlns:a="http://schemas.openxmlformats.org/drawingml/2006/main">
-              <a:graphicData uri="http://schemas.openxmlformats.org/drawingml/2006/picture">
-                <pic:pic xmlns:pic="http://schemas.openxmlformats.org/drawingml/2006/picture">
-                  <pic:nvPicPr>
-                    <pic:cNvPr id="316294350" name="Picture 1" descr="A screenshot of a computer&#10;&#10;AI-generated content may be incorrect."/>
-                    <pic:cNvPicPr/>
-                  </pic:nvPicPr>
-                  <pic:blipFill>
-                    <a:blip r:embed="rId24"/>
-                    <a:stretch>
-                      <a:fillRect/>
-                    </a:stretch>
-                  </pic:blipFill>
-                  <pic:spPr>
-                    <a:xfrm>
-                      <a:off x="0" y="0"/>
-                      <a:ext cx="6661116" cy="3831528"/>
-                    </a:xfrm>
-                    <a:prstGeom prst="rect">
-                      <a:avLst/>
-                    </a:prstGeom>
-                  </pic:spPr>
-                </pic:pic>
-              </a:graphicData>
-            </a:graphic>
-          </wp:inline>
-        </w:drawing>
-      </w:r>
-      <w:r>
-        <w:br/>
-      </w:r>
-    </w:p>
-    <w:p>
-      <w:pPr>
-        <w:pStyle w:val="ab"/>
-        <w:rPr>
-          <w:lang w:val="en-US"/>
-        </w:rPr>
-      </w:pPr>
-      <w:r>
-        <w:rPr>
-          <w:lang w:val="en-US"/>
-        </w:rPr>
-        <w:t>Test</w:t>
-      </w:r>
-      <w:r>
-        <w:t xml:space="preserve"> 8:</w:t>
-      </w:r>
-    </w:p>
-    <w:p>
-      <w:pPr>
-        <w:pStyle w:val="af2"/>
-        <w:rPr>
-          <w:noProof/>
-        </w:rPr>
-      </w:pPr>
-      <w:r>
-        <w:rPr>
-          <w:noProof/>
-        </w:rPr>
-        <w:t xml:space="preserve"> </w:t>
-      </w:r>
-      <w:r>
-        <w:rPr>
-          <w:noProof/>
-        </w:rPr>
-        <w:drawing>
-          <wp:inline distT="0" distB="0" distL="0" distR="0" wp14:anchorId="6FA4143D" wp14:editId="04A9654B">
-            <wp:extent cx="6480175" cy="3392170"/>
-            <wp:effectExtent l="0" t="0" r="0" b="0"/>
-            <wp:docPr id="1657921346" name="Picture 1" descr="A screenshot of a computer&#10;&#10;AI-generated content may be incorrect."/>
-            <wp:cNvGraphicFramePr>
-              <a:graphicFrameLocks xmlns:a="http://schemas.openxmlformats.org/drawingml/2006/main" noChangeAspect="1"/>
-            </wp:cNvGraphicFramePr>
-            <a:graphic xmlns:a="http://schemas.openxmlformats.org/drawingml/2006/main">
-              <a:graphicData uri="http://schemas.openxmlformats.org/drawingml/2006/picture">
-                <pic:pic xmlns:pic="http://schemas.openxmlformats.org/drawingml/2006/picture">
-                  <pic:nvPicPr>
-                    <pic:cNvPr id="1657921346" name="Picture 1" descr="A screenshot of a computer&#10;&#10;AI-generated content may be incorrect."/>
-                    <pic:cNvPicPr/>
-                  </pic:nvPicPr>
-                  <pic:blipFill>
-                    <a:blip r:embed="rId25"/>
-                    <a:stretch>
-                      <a:fillRect/>
-                    </a:stretch>
-                  </pic:blipFill>
-                  <pic:spPr>
-                    <a:xfrm>
-                      <a:off x="0" y="0"/>
-                      <a:ext cx="6480175" cy="3392170"/>
-                    </a:xfrm>
-                    <a:prstGeom prst="rect">
-                      <a:avLst/>
-                    </a:prstGeom>
-                  </pic:spPr>
-                </pic:pic>
-              </a:graphicData>
-            </a:graphic>
-          </wp:inline>
-        </w:drawing>
-      </w:r>
-    </w:p>
-    <w:p>
-      <w:pPr>
         <w:pStyle w:val="ab"/>
       </w:pPr>
     </w:p>
     <w:sectPr>
-      <w:footerReference w:type="default" r:id="rId26"/>
+      <w:footerReference w:type="default" r:id="rId8"/>
       <w:pgSz w:w="11906" w:h="16838"/>
       <w:pgMar w:top="1134" w:right="567" w:bottom="1134" w:left="1134" w:header="709" w:footer="0" w:gutter="0"/>
       <w:cols w:space="708"/>
@@ -11972,7 +8893,6 @@
   <w:style w:type="character" w:default="1" w:styleId="DefaultParagraphFont">
     <w:name w:val="Default Paragraph Font"/>
     <w:uiPriority w:val="1"/>
-    <w:semiHidden/>
     <w:unhideWhenUsed/>
   </w:style>
   <w:style w:type="table" w:default="1" w:styleId="TableNormal">
